--- a/22-2학기 수업/인공지능_데이터 마이닝/Proposal 초안.docx
+++ b/22-2학기 수업/인공지능_데이터 마이닝/Proposal 초안.docx
@@ -1,6 +1,6 @@
 
 <file path=word/document.xml><?xml version="1.0" encoding="utf-8"?>
-<w:document xmlns:wpc="http://schemas.microsoft.com/office/word/2010/wordprocessingCanvas" xmlns:cx="http://schemas.microsoft.com/office/drawing/2014/chartex" xmlns:cx1="http://schemas.microsoft.com/office/drawing/2015/9/8/chartex" xmlns:cx2="http://schemas.microsoft.com/office/drawing/2015/10/21/chartex" xmlns:cx3="http://schemas.microsoft.com/office/drawing/2016/5/9/chartex" xmlns:cx4="http://schemas.microsoft.com/office/drawing/2016/5/10/chartex" xmlns:cx5="http://schemas.microsoft.com/office/drawing/2016/5/11/chartex" xmlns:cx6="http://schemas.microsoft.com/office/drawing/2016/5/12/chartex" xmlns:cx7="http://schemas.microsoft.com/office/drawing/2016/5/13/chartex" xmlns:cx8="http://schemas.microsoft.com/office/drawing/2016/5/14/chartex" xmlns:mc="http://schemas.openxmlformats.org/markup-compatibility/2006" xmlns:aink="http://schemas.microsoft.com/office/drawing/2016/ink" xmlns:am3d="http://schemas.microsoft.com/office/drawing/2017/model3d" xmlns:o="urn:schemas-microsoft-com:office:office" xmlns:r="http://schemas.openxmlformats.org/officeDocument/2006/relationships" xmlns:m="http://schemas.openxmlformats.org/officeDocument/2006/math" xmlns:v="urn:schemas-microsoft-com:vml" xmlns:wp14="http://schemas.microsoft.com/office/word/2010/wordprocessingDrawing" xmlns:wp="http://schemas.openxmlformats.org/drawingml/2006/wordprocessingDrawing" xmlns:w10="urn:schemas-microsoft-com:office:word" xmlns:w="http://schemas.openxmlformats.org/wordprocessingml/2006/main" xmlns:w14="http://schemas.microsoft.com/office/word/2010/wordml" xmlns:w15="http://schemas.microsoft.com/office/word/2012/wordml" xmlns:w16cid="http://schemas.microsoft.com/office/word/2016/wordml/cid" xmlns:w16se="http://schemas.microsoft.com/office/word/2015/wordml/symex" xmlns:wpg="http://schemas.microsoft.com/office/word/2010/wordprocessingGroup" xmlns:wpi="http://schemas.microsoft.com/office/word/2010/wordprocessingInk" xmlns:wne="http://schemas.microsoft.com/office/word/2006/wordml" xmlns:wps="http://schemas.microsoft.com/office/word/2010/wordprocessingShape" mc:Ignorable="w14 w15 w16se w16cid wp14">
+<w:document xmlns:wpc="http://schemas.microsoft.com/office/word/2010/wordprocessingCanvas" xmlns:cx="http://schemas.microsoft.com/office/drawing/2014/chartex" xmlns:cx1="http://schemas.microsoft.com/office/drawing/2015/9/8/chartex" xmlns:cx2="http://schemas.microsoft.com/office/drawing/2015/10/21/chartex" xmlns:cx3="http://schemas.microsoft.com/office/drawing/2016/5/9/chartex" xmlns:cx4="http://schemas.microsoft.com/office/drawing/2016/5/10/chartex" xmlns:cx5="http://schemas.microsoft.com/office/drawing/2016/5/11/chartex" xmlns:cx6="http://schemas.microsoft.com/office/drawing/2016/5/12/chartex" xmlns:cx7="http://schemas.microsoft.com/office/drawing/2016/5/13/chartex" xmlns:cx8="http://schemas.microsoft.com/office/drawing/2016/5/14/chartex" xmlns:mc="http://schemas.openxmlformats.org/markup-compatibility/2006" xmlns:aink="http://schemas.microsoft.com/office/drawing/2016/ink" xmlns:am3d="http://schemas.microsoft.com/office/drawing/2017/model3d" xmlns:o="urn:schemas-microsoft-com:office:office" xmlns:oel="http://schemas.microsoft.com/office/2019/extlst" xmlns:r="http://schemas.openxmlformats.org/officeDocument/2006/relationships" xmlns:m="http://schemas.openxmlformats.org/officeDocument/2006/math" xmlns:v="urn:schemas-microsoft-com:vml" xmlns:wp14="http://schemas.microsoft.com/office/word/2010/wordprocessingDrawing" xmlns:wp="http://schemas.openxmlformats.org/drawingml/2006/wordprocessingDrawing" xmlns:w10="urn:schemas-microsoft-com:office:word" xmlns:w="http://schemas.openxmlformats.org/wordprocessingml/2006/main" xmlns:w14="http://schemas.microsoft.com/office/word/2010/wordml" xmlns:w15="http://schemas.microsoft.com/office/word/2012/wordml" xmlns:w16cex="http://schemas.microsoft.com/office/word/2018/wordml/cex" xmlns:w16cid="http://schemas.microsoft.com/office/word/2016/wordml/cid" xmlns:w16="http://schemas.microsoft.com/office/word/2018/wordml" xmlns:w16sdtdh="http://schemas.microsoft.com/office/word/2020/wordml/sdtdatahash" xmlns:w16se="http://schemas.microsoft.com/office/word/2015/wordml/symex" xmlns:wpg="http://schemas.microsoft.com/office/word/2010/wordprocessingGroup" xmlns:wpi="http://schemas.microsoft.com/office/word/2010/wordprocessingInk" xmlns:wne="http://schemas.microsoft.com/office/word/2006/wordml" xmlns:wps="http://schemas.microsoft.com/office/word/2010/wordprocessingShape" mc:Ignorable="w14 w15 w16se w16cid w16 w16cex w16sdtdh wp14">
   <w:body>
     <w:p>
       <w:pPr>
@@ -295,17 +295,47 @@
           <w:kern w:val="0"/>
           <w:szCs w:val="20"/>
         </w:rPr>
-        <w:t>은 모델 학습</w:t>
-      </w:r>
-      <w:bookmarkStart w:id="0" w:name="_GoBack"/>
-      <w:bookmarkEnd w:id="0"/>
-      <w:r>
-        <w:rPr>
-          <w:rFonts w:eastAsiaTheme="minorHAnsi" w:cs="굴림"/>
-          <w:kern w:val="0"/>
-          <w:szCs w:val="20"/>
-        </w:rPr>
-        <w:t>에 효과가 좋은 Unlab</w:t>
+        <w:t xml:space="preserve">은 </w:t>
+      </w:r>
+      <w:r>
+        <w:rPr>
+          <w:rFonts w:eastAsiaTheme="minorHAnsi" w:cs="굴림"/>
+          <w:kern w:val="0"/>
+          <w:szCs w:val="20"/>
+        </w:rPr>
+        <w:t xml:space="preserve">Labeling </w:t>
+      </w:r>
+      <w:r>
+        <w:rPr>
+          <w:rFonts w:eastAsiaTheme="minorHAnsi" w:cs="굴림" w:hint="eastAsia"/>
+          <w:kern w:val="0"/>
+          <w:szCs w:val="20"/>
+        </w:rPr>
+        <w:t xml:space="preserve">했을 때 </w:t>
+      </w:r>
+      <w:r>
+        <w:rPr>
+          <w:rFonts w:eastAsiaTheme="minorHAnsi" w:cs="굴림"/>
+          <w:kern w:val="0"/>
+          <w:szCs w:val="20"/>
+        </w:rPr>
+        <w:t>모델 학습에 효</w:t>
+      </w:r>
+      <w:r>
+        <w:rPr>
+          <w:rFonts w:eastAsiaTheme="minorHAnsi" w:cs="굴림" w:hint="eastAsia"/>
+          <w:kern w:val="0"/>
+          <w:szCs w:val="20"/>
+        </w:rPr>
+        <w:t>과적인</w:t>
+      </w:r>
+      <w:r>
+        <w:rPr>
+          <w:rFonts w:eastAsiaTheme="minorHAnsi" w:cs="굴림"/>
+          <w:kern w:val="0"/>
+          <w:szCs w:val="20"/>
+        </w:rPr>
+        <w:t xml:space="preserve"> Unlab</w:t>
       </w:r>
       <w:r>
         <w:rPr>
@@ -337,7 +367,7 @@
           <w:kern w:val="0"/>
           <w:szCs w:val="20"/>
         </w:rPr>
-        <w:t>d Data를 Sampling 함으로써 Labeling cost를 줄인다. 하지만 최근의 Deep learnin</w:t>
+        <w:t>d Data를 Sampling 함으로써 Labeling cost를 줄인다. 하지만 최근Deep learnin</w:t>
       </w:r>
       <w:r>
         <w:rPr>
@@ -353,7 +383,39 @@
           <w:kern w:val="0"/>
           <w:szCs w:val="20"/>
         </w:rPr>
-        <w:t>모델은 많은 양의 Labeled Data를 필요로 하여, 기존의 AL의 방식으로는 제한이 있었다. 따라서 DL의 성능을 유지하면서 Active learning를 적용하고자 하는 Deep Active learning</w:t>
+        <w:t>모델은 많은 양의 Labeled Data를 필요로 하여, 기존의 AL의 방식으</w:t>
+      </w:r>
+      <w:r>
+        <w:rPr>
+          <w:rFonts w:eastAsiaTheme="minorHAnsi" w:cs="굴림" w:hint="eastAsia"/>
+          <w:kern w:val="0"/>
+          <w:szCs w:val="20"/>
+        </w:rPr>
+        <w:t>론</w:t>
+      </w:r>
+      <w:r>
+        <w:rPr>
+          <w:rFonts w:eastAsiaTheme="minorHAnsi" w:cs="굴림"/>
+          <w:kern w:val="0"/>
+          <w:szCs w:val="20"/>
+        </w:rPr>
+        <w:t xml:space="preserve"> 제한이 있다. 따라서 DL</w:t>
+      </w:r>
+      <w:r>
+        <w:rPr>
+          <w:rFonts w:eastAsiaTheme="minorHAnsi" w:cs="굴림" w:hint="eastAsia"/>
+          <w:kern w:val="0"/>
+          <w:szCs w:val="20"/>
+        </w:rPr>
+        <w:t>모델</w:t>
+      </w:r>
+      <w:r>
+        <w:rPr>
+          <w:rFonts w:eastAsiaTheme="minorHAnsi" w:cs="굴림"/>
+          <w:kern w:val="0"/>
+          <w:szCs w:val="20"/>
+        </w:rPr>
+        <w:t>의 성능을 유지하면서 Active learning를 적용하고자 하는 Deep Active learning</w:t>
       </w:r>
       <w:r>
         <w:rPr>
@@ -385,7 +447,23 @@
           <w:kern w:val="0"/>
           <w:szCs w:val="20"/>
         </w:rPr>
-        <w:t xml:space="preserve">이 부각되고 있다. </w:t>
+        <w:t>이 부각</w:t>
+      </w:r>
+      <w:r>
+        <w:rPr>
+          <w:rFonts w:eastAsiaTheme="minorHAnsi" w:cs="굴림" w:hint="eastAsia"/>
+          <w:kern w:val="0"/>
+          <w:szCs w:val="20"/>
+        </w:rPr>
+        <w:t>된</w:t>
+      </w:r>
+      <w:r>
+        <w:rPr>
+          <w:rFonts w:eastAsiaTheme="minorHAnsi" w:cs="굴림"/>
+          <w:kern w:val="0"/>
+          <w:szCs w:val="20"/>
+        </w:rPr>
+        <w:t xml:space="preserve">다. </w:t>
       </w:r>
     </w:p>
     <w:p>
@@ -421,44 +499,86 @@
       </w:r>
       <w:r>
         <w:rPr>
-          <w:rFonts w:eastAsiaTheme="minorHAnsi" w:cs="굴림"/>
-          <w:kern w:val="0"/>
-          <w:szCs w:val="20"/>
-        </w:rPr>
-        <w:t>현실 속에</w:t>
-      </w:r>
-      <w:r>
-        <w:rPr>
-          <w:rFonts w:eastAsiaTheme="minorHAnsi" w:cs="굴림" w:hint="eastAsia"/>
-          <w:kern w:val="0"/>
-          <w:szCs w:val="20"/>
-        </w:rPr>
-        <w:t>서</w:t>
-      </w:r>
-      <w:r>
-        <w:rPr>
-          <w:rFonts w:eastAsiaTheme="minorHAnsi" w:cs="굴림"/>
-          <w:kern w:val="0"/>
-          <w:szCs w:val="20"/>
-        </w:rPr>
-        <w:t xml:space="preserve"> </w:t>
-      </w:r>
-      <w:r>
-        <w:rPr>
-          <w:rFonts w:eastAsiaTheme="minorHAnsi" w:cs="굴림"/>
-          <w:kern w:val="0"/>
-          <w:szCs w:val="20"/>
-        </w:rPr>
-        <w:t>시간, 금전적인 비용 문제로 인해 충분한 양의 Labeled Data를 얻기란 어렵다. 즉, 매번 1개의 unlabeled data를 Sampling 하는 기존의 방식으론 충분한 양의 Label을 얻</w:t>
-      </w:r>
-      <w:r>
-        <w:rPr>
-          <w:rFonts w:eastAsiaTheme="minorHAnsi" w:cs="굴림" w:hint="eastAsia"/>
-          <w:kern w:val="0"/>
-          <w:szCs w:val="20"/>
-        </w:rPr>
-        <w:t>는 것은</w:t>
-      </w:r>
+          <w:rFonts w:eastAsiaTheme="minorHAnsi" w:cs="굴림" w:hint="eastAsia"/>
+          <w:kern w:val="0"/>
+          <w:szCs w:val="20"/>
+        </w:rPr>
+        <w:t>많은 경우</w:t>
+      </w:r>
+      <w:r>
+        <w:rPr>
+          <w:rFonts w:eastAsiaTheme="minorHAnsi" w:cs="굴림"/>
+          <w:kern w:val="0"/>
+          <w:szCs w:val="20"/>
+        </w:rPr>
+        <w:t xml:space="preserve"> </w:t>
+      </w:r>
+      <w:r>
+        <w:rPr>
+          <w:rFonts w:eastAsiaTheme="minorHAnsi" w:cs="굴림"/>
+          <w:kern w:val="0"/>
+          <w:szCs w:val="20"/>
+        </w:rPr>
+        <w:t xml:space="preserve">시간, 금전적인 비용 문제로 인해 충분한 양의 Labeled Data를 얻기란 어렵다. 즉, 매번 1개의 unlabeled data를 Sampling 하는 기존의 </w:t>
+      </w:r>
+      <w:r>
+        <w:rPr>
+          <w:rFonts w:eastAsiaTheme="minorHAnsi" w:cs="굴림" w:hint="eastAsia"/>
+          <w:kern w:val="0"/>
+          <w:szCs w:val="20"/>
+        </w:rPr>
+        <w:t>A</w:t>
+      </w:r>
+      <w:r>
+        <w:rPr>
+          <w:rFonts w:eastAsiaTheme="minorHAnsi" w:cs="굴림"/>
+          <w:kern w:val="0"/>
+          <w:szCs w:val="20"/>
+        </w:rPr>
+        <w:t xml:space="preserve">L </w:t>
+      </w:r>
+      <w:r>
+        <w:rPr>
+          <w:rFonts w:eastAsiaTheme="minorHAnsi" w:cs="굴림"/>
+          <w:kern w:val="0"/>
+          <w:szCs w:val="20"/>
+        </w:rPr>
+        <w:t xml:space="preserve">방식으론 </w:t>
+      </w:r>
+      <w:r>
+        <w:rPr>
+          <w:rFonts w:eastAsiaTheme="minorHAnsi" w:cs="굴림" w:hint="eastAsia"/>
+          <w:kern w:val="0"/>
+          <w:szCs w:val="20"/>
+        </w:rPr>
+        <w:t>D</w:t>
+      </w:r>
+      <w:r>
+        <w:rPr>
+          <w:rFonts w:eastAsiaTheme="minorHAnsi" w:cs="굴림"/>
+          <w:kern w:val="0"/>
+          <w:szCs w:val="20"/>
+        </w:rPr>
+        <w:t xml:space="preserve">L </w:t>
+      </w:r>
+      <w:r>
+        <w:rPr>
+          <w:rFonts w:eastAsiaTheme="minorHAnsi" w:cs="굴림" w:hint="eastAsia"/>
+          <w:kern w:val="0"/>
+          <w:szCs w:val="20"/>
+        </w:rPr>
+        <w:t xml:space="preserve">모델의 요구를 </w:t>
+      </w:r>
+      <w:proofErr w:type="spellStart"/>
+      <w:r>
+        <w:rPr>
+          <w:rFonts w:eastAsiaTheme="minorHAnsi" w:cs="굴림" w:hint="eastAsia"/>
+          <w:kern w:val="0"/>
+          <w:szCs w:val="20"/>
+        </w:rPr>
+        <w:t>맞추기란</w:t>
+      </w:r>
+      <w:proofErr w:type="spellEnd"/>
       <w:r>
         <w:rPr>
           <w:rFonts w:eastAsiaTheme="minorHAnsi" w:cs="굴림"/>
@@ -561,7 +681,39 @@
           <w:kern w:val="0"/>
           <w:szCs w:val="20"/>
         </w:rPr>
-        <w:t xml:space="preserve"> data을 Sampling 할 때 Batch 단위로 뽑을 필요가 있다. </w:t>
+        <w:t xml:space="preserve"> data을 Batch 단위로</w:t>
+      </w:r>
+      <w:r>
+        <w:rPr>
+          <w:rFonts w:eastAsiaTheme="minorHAnsi" w:cs="굴림" w:hint="eastAsia"/>
+          <w:kern w:val="0"/>
+          <w:szCs w:val="20"/>
+        </w:rPr>
+        <w:t xml:space="preserve"> </w:t>
+      </w:r>
+      <w:r>
+        <w:rPr>
+          <w:rFonts w:eastAsiaTheme="minorHAnsi" w:cs="굴림"/>
+          <w:kern w:val="0"/>
+          <w:szCs w:val="20"/>
+        </w:rPr>
+        <w:t xml:space="preserve">Sampling </w:t>
+      </w:r>
+      <w:r>
+        <w:rPr>
+          <w:rFonts w:eastAsiaTheme="minorHAnsi" w:cs="굴림" w:hint="eastAsia"/>
+          <w:kern w:val="0"/>
+          <w:szCs w:val="20"/>
+        </w:rPr>
+        <w:t xml:space="preserve">할 </w:t>
+      </w:r>
+      <w:r>
+        <w:rPr>
+          <w:rFonts w:eastAsiaTheme="minorHAnsi" w:cs="굴림"/>
+          <w:kern w:val="0"/>
+          <w:szCs w:val="20"/>
+        </w:rPr>
+        <w:t xml:space="preserve">필요가 있다. </w:t>
       </w:r>
     </w:p>
     <w:p>
@@ -585,7 +737,23 @@
           <w:kern w:val="0"/>
           <w:szCs w:val="20"/>
         </w:rPr>
-        <w:t xml:space="preserve">최근 연구에선 AL과 DL을 같이 활용함으로써 부족한 Label Data의 빈자리를 채우고자 했다. 예로 들어 </w:t>
+        <w:t xml:space="preserve">최근 연구에선 AL과 DL을 같이 활용함으로써 부족한 Label Data의 빈자리를 채우고자 </w:t>
+      </w:r>
+      <w:r>
+        <w:rPr>
+          <w:rFonts w:eastAsiaTheme="minorHAnsi" w:cs="굴림" w:hint="eastAsia"/>
+          <w:kern w:val="0"/>
+          <w:szCs w:val="20"/>
+        </w:rPr>
+        <w:t>한</w:t>
+      </w:r>
+      <w:r>
+        <w:rPr>
+          <w:rFonts w:eastAsiaTheme="minorHAnsi" w:cs="굴림"/>
+          <w:kern w:val="0"/>
+          <w:szCs w:val="20"/>
+        </w:rPr>
+        <w:t xml:space="preserve">다. 예로 들어 </w:t>
       </w:r>
       <w:r>
         <w:rPr>
@@ -868,15 +1036,55 @@
           <w:kern w:val="0"/>
           <w:szCs w:val="20"/>
         </w:rPr>
-        <w:t xml:space="preserve"> 정보가 많은 sample들을 만들었다. 한편으론 어떻게 Batch pool을 선택할 것 인가에 대한 연구가 진행되었다. 주로 사용되고 있는 방법</w:t>
-      </w:r>
-      <w:r>
-        <w:rPr>
-          <w:rFonts w:eastAsiaTheme="minorHAnsi" w:cs="굴림" w:hint="eastAsia"/>
-          <w:kern w:val="0"/>
-          <w:szCs w:val="20"/>
-        </w:rPr>
-        <w:t>으론</w:t>
+        <w:t xml:space="preserve"> 정보가 많은 sample들을 만들었다. 한편으론 어떻게 Batch pool을 선택할 것 인가에 대한 연구</w:t>
+      </w:r>
+      <w:r>
+        <w:rPr>
+          <w:rFonts w:eastAsiaTheme="minorHAnsi" w:cs="굴림" w:hint="eastAsia"/>
+          <w:kern w:val="0"/>
+          <w:szCs w:val="20"/>
+        </w:rPr>
+        <w:t>되고 있다</w:t>
+      </w:r>
+      <w:r>
+        <w:rPr>
+          <w:rFonts w:eastAsiaTheme="minorHAnsi" w:cs="굴림"/>
+          <w:kern w:val="0"/>
+          <w:szCs w:val="20"/>
+        </w:rPr>
+        <w:t>. 주</w:t>
+      </w:r>
+      <w:r>
+        <w:rPr>
+          <w:rFonts w:eastAsiaTheme="minorHAnsi" w:cs="굴림" w:hint="eastAsia"/>
+          <w:kern w:val="0"/>
+          <w:szCs w:val="20"/>
+        </w:rPr>
+        <w:t>요</w:t>
+      </w:r>
+      <w:r>
+        <w:rPr>
+          <w:rFonts w:eastAsiaTheme="minorHAnsi" w:cs="굴림"/>
+          <w:kern w:val="0"/>
+          <w:szCs w:val="20"/>
+        </w:rPr>
+        <w:t xml:space="preserve"> 방법</w:t>
+      </w:r>
+      <w:r>
+        <w:rPr>
+          <w:rFonts w:eastAsiaTheme="minorHAnsi" w:cs="굴림" w:hint="eastAsia"/>
+          <w:kern w:val="0"/>
+          <w:szCs w:val="20"/>
+        </w:rPr>
+        <w:t>으</w:t>
+      </w:r>
+      <w:r>
+        <w:rPr>
+          <w:rFonts w:eastAsiaTheme="minorHAnsi" w:cs="굴림" w:hint="eastAsia"/>
+          <w:kern w:val="0"/>
+          <w:szCs w:val="20"/>
+        </w:rPr>
+        <w:t>로는</w:t>
       </w:r>
       <w:r>
         <w:rPr>
@@ -1133,6 +1341,22 @@
           <w:kern w:val="0"/>
           <w:szCs w:val="20"/>
         </w:rPr>
+        <w:t>Bayesian Neural Network</w:t>
+      </w:r>
+      <w:r>
+        <w:rPr>
+          <w:rFonts w:eastAsiaTheme="minorHAnsi" w:cs="굴림" w:hint="eastAsia"/>
+          <w:kern w:val="0"/>
+          <w:szCs w:val="20"/>
+        </w:rPr>
+        <w:t xml:space="preserve">을 통해 모델의 </w:t>
+      </w:r>
+      <w:r>
+        <w:rPr>
+          <w:rFonts w:eastAsiaTheme="minorHAnsi" w:cs="굴림"/>
+          <w:kern w:val="0"/>
+          <w:szCs w:val="20"/>
+        </w:rPr>
         <w:t>Uncertainty</w:t>
       </w:r>
       <w:r>
@@ -1141,94 +1365,23 @@
           <w:kern w:val="0"/>
           <w:szCs w:val="20"/>
         </w:rPr>
-        <w:t xml:space="preserve">을 </w:t>
-      </w:r>
-      <w:r>
-        <w:rPr>
-          <w:rStyle w:val="notion-enable-hover"/>
-          <w:rFonts w:eastAsiaTheme="minorHAnsi"/>
-          <w:bCs/>
-        </w:rPr>
-        <w:t>aleatoric uncertainty</w:t>
-      </w:r>
-      <w:r>
-        <w:rPr>
-          <w:rStyle w:val="notion-enable-hover"/>
-          <w:rFonts w:eastAsiaTheme="minorHAnsi" w:hint="eastAsia"/>
-          <w:bCs/>
-        </w:rPr>
-        <w:t>와</w:t>
-      </w:r>
-      <w:r>
-        <w:rPr>
-          <w:rFonts w:eastAsiaTheme="minorHAnsi"/>
-          <w:bCs/>
-        </w:rPr>
-        <w:t xml:space="preserve"> </w:t>
-      </w:r>
-      <w:r>
-        <w:rPr>
-          <w:rStyle w:val="notion-enable-hover"/>
-          <w:rFonts w:eastAsiaTheme="minorHAnsi"/>
-          <w:bCs/>
-        </w:rPr>
-        <w:t>Epistemic uncertainty</w:t>
-      </w:r>
-      <w:r>
-        <w:rPr>
-          <w:rStyle w:val="notion-enable-hover"/>
-          <w:rFonts w:eastAsiaTheme="minorHAnsi" w:hint="eastAsia"/>
-          <w:bCs/>
-        </w:rPr>
-        <w:t>로 구분</w:t>
-      </w:r>
-      <w:r>
-        <w:rPr>
-          <w:rStyle w:val="notion-enable-hover"/>
-          <w:rFonts w:eastAsiaTheme="minorHAnsi" w:hint="eastAsia"/>
-          <w:bCs/>
-        </w:rPr>
-        <w:t>함으로써 보다 정밀하게</w:t>
-      </w:r>
-      <w:r>
-        <w:rPr>
-          <w:rFonts w:eastAsiaTheme="minorHAnsi" w:cs="굴림" w:hint="eastAsia"/>
-          <w:kern w:val="0"/>
-          <w:szCs w:val="20"/>
-        </w:rPr>
-        <w:t xml:space="preserve"> </w:t>
-      </w:r>
-      <w:r>
-        <w:rPr>
-          <w:rFonts w:eastAsiaTheme="minorHAnsi" w:cs="굴림"/>
-          <w:kern w:val="0"/>
-          <w:szCs w:val="20"/>
-        </w:rPr>
-        <w:t>Batch</w:t>
-      </w:r>
-      <w:r>
-        <w:rPr>
-          <w:rFonts w:eastAsiaTheme="minorHAnsi" w:cs="굴림" w:hint="eastAsia"/>
-          <w:kern w:val="0"/>
-          <w:szCs w:val="20"/>
-        </w:rPr>
         <w:t xml:space="preserve">를 </w:t>
       </w:r>
       <w:r>
         <w:rPr>
-          <w:rFonts w:eastAsiaTheme="minorHAnsi" w:cs="굴림"/>
-          <w:kern w:val="0"/>
-          <w:szCs w:val="20"/>
-        </w:rPr>
-        <w:t>Sampling</w:t>
-      </w:r>
-      <w:r>
-        <w:rPr>
-          <w:rFonts w:eastAsiaTheme="minorHAnsi" w:cs="굴림" w:hint="eastAsia"/>
-          <w:kern w:val="0"/>
-          <w:szCs w:val="20"/>
-        </w:rPr>
-        <w:t>한다</w:t>
+          <w:rFonts w:eastAsiaTheme="minorHAnsi" w:cs="굴림" w:hint="eastAsia"/>
+          <w:kern w:val="0"/>
+          <w:szCs w:val="20"/>
+        </w:rPr>
+        <w:t>보다 정확하게</w:t>
+      </w:r>
+      <w:r>
+        <w:rPr>
+          <w:rFonts w:eastAsiaTheme="minorHAnsi" w:cs="굴림" w:hint="eastAsia"/>
+          <w:kern w:val="0"/>
+          <w:szCs w:val="20"/>
+        </w:rPr>
+        <w:t xml:space="preserve"> 측정한다</w:t>
       </w:r>
       <w:r>
         <w:rPr>
@@ -1268,39 +1421,71 @@
           <w:kern w:val="0"/>
           <w:szCs w:val="20"/>
         </w:rPr>
-        <w:t>d는 D</w:t>
-      </w:r>
-      <w:r>
-        <w:rPr>
-          <w:rFonts w:eastAsiaTheme="minorHAnsi" w:cs="굴림"/>
-          <w:kern w:val="0"/>
-          <w:szCs w:val="20"/>
-        </w:rPr>
-        <w:t xml:space="preserve">ata set </w:t>
-      </w:r>
-      <w:r>
-        <w:rPr>
-          <w:rFonts w:eastAsiaTheme="minorHAnsi" w:cs="굴림" w:hint="eastAsia"/>
-          <w:kern w:val="0"/>
-          <w:szCs w:val="20"/>
-        </w:rPr>
-        <w:t>관점에서 S</w:t>
-      </w:r>
-      <w:r>
-        <w:rPr>
-          <w:rFonts w:eastAsiaTheme="minorHAnsi" w:cs="굴림"/>
-          <w:kern w:val="0"/>
-          <w:szCs w:val="20"/>
-        </w:rPr>
-        <w:t>ampling</w:t>
-      </w:r>
-      <w:r>
-        <w:rPr>
-          <w:rFonts w:eastAsiaTheme="minorHAnsi" w:cs="굴림" w:hint="eastAsia"/>
-          <w:kern w:val="0"/>
-          <w:szCs w:val="20"/>
-        </w:rPr>
-        <w:t>을 한다.</w:t>
+        <w:t xml:space="preserve">d는 </w:t>
+      </w:r>
+      <w:r>
+        <w:rPr>
+          <w:rFonts w:eastAsiaTheme="minorHAnsi" w:cs="굴림"/>
+          <w:kern w:val="0"/>
+          <w:szCs w:val="20"/>
+        </w:rPr>
+        <w:t>Original datase</w:t>
+      </w:r>
+      <w:r>
+        <w:rPr>
+          <w:rFonts w:eastAsiaTheme="minorHAnsi" w:cs="굴림" w:hint="eastAsia"/>
+          <w:kern w:val="0"/>
+          <w:szCs w:val="20"/>
+        </w:rPr>
+        <w:t xml:space="preserve">t의 </w:t>
+      </w:r>
+      <w:r>
+        <w:rPr>
+          <w:rFonts w:eastAsiaTheme="minorHAnsi" w:cs="굴림"/>
+          <w:kern w:val="0"/>
+          <w:szCs w:val="20"/>
+        </w:rPr>
+        <w:t>feature space</w:t>
+      </w:r>
+      <w:r>
+        <w:rPr>
+          <w:rFonts w:eastAsiaTheme="minorHAnsi" w:cs="굴림" w:hint="eastAsia"/>
+          <w:kern w:val="0"/>
+          <w:szCs w:val="20"/>
+        </w:rPr>
+        <w:t>의 분포를 고려하여</w:t>
+      </w:r>
+      <w:r>
+        <w:rPr>
+          <w:rFonts w:eastAsiaTheme="minorHAnsi" w:cs="굴림" w:hint="eastAsia"/>
+          <w:kern w:val="0"/>
+          <w:szCs w:val="20"/>
+        </w:rPr>
+        <w:t xml:space="preserve"> S</w:t>
+      </w:r>
+      <w:r>
+        <w:rPr>
+          <w:rFonts w:eastAsiaTheme="minorHAnsi" w:cs="굴림"/>
+          <w:kern w:val="0"/>
+          <w:szCs w:val="20"/>
+        </w:rPr>
+        <w:t>amplin</w:t>
+      </w:r>
+      <w:r>
+        <w:rPr>
+          <w:rFonts w:eastAsiaTheme="minorHAnsi" w:cs="굴림"/>
+          <w:kern w:val="0"/>
+          <w:szCs w:val="20"/>
+        </w:rPr>
+        <w:t xml:space="preserve">g </w:t>
+      </w:r>
+      <w:r>
+        <w:rPr>
+          <w:rFonts w:eastAsiaTheme="minorHAnsi" w:cs="굴림" w:hint="eastAsia"/>
+          <w:kern w:val="0"/>
+          <w:szCs w:val="20"/>
+        </w:rPr>
+        <w:t>하며,</w:t>
       </w:r>
       <w:r>
         <w:rPr>
@@ -1369,59 +1554,19 @@
       </w:r>
       <w:r>
         <w:rPr>
-          <w:rFonts w:eastAsiaTheme="minorHAnsi" w:cs="굴림" w:hint="eastAsia"/>
-          <w:kern w:val="0"/>
-          <w:szCs w:val="20"/>
-        </w:rPr>
-        <w:t>이 있으며</w:t>
-      </w:r>
-      <w:r>
-        <w:rPr>
-          <w:rFonts w:eastAsiaTheme="minorHAnsi" w:cs="굴림"/>
-          <w:kern w:val="0"/>
-          <w:szCs w:val="20"/>
-        </w:rPr>
-        <w:t xml:space="preserve">, </w:t>
-      </w:r>
-      <w:r>
-        <w:rPr>
-          <w:rFonts w:eastAsiaTheme="minorHAnsi" w:cs="굴림" w:hint="eastAsia"/>
-          <w:kern w:val="0"/>
-          <w:szCs w:val="20"/>
-        </w:rPr>
-        <w:t xml:space="preserve">전체 </w:t>
-      </w:r>
-      <w:r>
-        <w:rPr>
-          <w:rFonts w:eastAsiaTheme="minorHAnsi" w:cs="굴림"/>
-          <w:kern w:val="0"/>
-          <w:szCs w:val="20"/>
-        </w:rPr>
-        <w:t>Original datase</w:t>
-      </w:r>
-      <w:r>
-        <w:rPr>
-          <w:rFonts w:eastAsiaTheme="minorHAnsi" w:cs="굴림" w:hint="eastAsia"/>
-          <w:kern w:val="0"/>
-          <w:szCs w:val="20"/>
-        </w:rPr>
-        <w:t xml:space="preserve">t의 </w:t>
-      </w:r>
-      <w:r>
-        <w:rPr>
-          <w:rFonts w:eastAsiaTheme="minorHAnsi" w:cs="굴림"/>
-          <w:kern w:val="0"/>
-          <w:szCs w:val="20"/>
-        </w:rPr>
-        <w:t>feature space</w:t>
-      </w:r>
-      <w:r>
-        <w:rPr>
-          <w:rFonts w:eastAsiaTheme="minorHAnsi" w:cs="굴림" w:hint="eastAsia"/>
-          <w:kern w:val="0"/>
-          <w:szCs w:val="20"/>
-        </w:rPr>
-        <w:t>의 분포를 잘 표현한다.</w:t>
+          <w:rFonts w:eastAsiaTheme="minorHAnsi" w:cs="굴림"/>
+          <w:kern w:val="0"/>
+          <w:szCs w:val="20"/>
+        </w:rPr>
+        <w:t xml:space="preserve">가 </w:t>
+      </w:r>
+      <w:r>
+        <w:rPr>
+          <w:rFonts w:eastAsiaTheme="minorHAnsi" w:cs="굴림" w:hint="eastAsia"/>
+          <w:kern w:val="0"/>
+          <w:szCs w:val="20"/>
+        </w:rPr>
+        <w:t>있다.</w:t>
       </w:r>
       <w:r>
         <w:rPr>
@@ -1461,39 +1606,39 @@
           <w:kern w:val="0"/>
           <w:szCs w:val="20"/>
         </w:rPr>
-        <w:t xml:space="preserve">기존의 연구에선 Batch Strategy와 </w:t>
-      </w:r>
-      <w:r>
-        <w:rPr>
-          <w:rFonts w:eastAsiaTheme="minorHAnsi" w:cs="굴림" w:hint="eastAsia"/>
-          <w:kern w:val="0"/>
-          <w:szCs w:val="20"/>
-        </w:rPr>
-        <w:t>ML</w:t>
-      </w:r>
-      <w:r>
-        <w:rPr>
-          <w:rFonts w:eastAsiaTheme="minorHAnsi" w:cs="굴림"/>
-          <w:kern w:val="0"/>
-          <w:szCs w:val="20"/>
-        </w:rPr>
-        <w:t xml:space="preserve"> </w:t>
-      </w:r>
-      <w:r>
-        <w:rPr>
-          <w:rFonts w:eastAsiaTheme="minorHAnsi" w:cs="굴림" w:hint="eastAsia"/>
-          <w:kern w:val="0"/>
-          <w:szCs w:val="20"/>
-        </w:rPr>
-        <w:t>방법</w:t>
-      </w:r>
-      <w:r>
-        <w:rPr>
-          <w:rFonts w:eastAsiaTheme="minorHAnsi" w:cs="굴림"/>
-          <w:kern w:val="0"/>
-          <w:szCs w:val="20"/>
-        </w:rPr>
-        <w:t xml:space="preserve">을 </w:t>
+        <w:t>Data expansion</w:t>
+      </w:r>
+      <w:r>
+        <w:rPr>
+          <w:rFonts w:eastAsiaTheme="minorHAnsi" w:cs="굴림" w:hint="eastAsia"/>
+          <w:kern w:val="0"/>
+          <w:szCs w:val="20"/>
+        </w:rPr>
+        <w:t>과 연관된D</w:t>
+      </w:r>
+      <w:r>
+        <w:rPr>
+          <w:rFonts w:eastAsiaTheme="minorHAnsi" w:cs="굴림"/>
+          <w:kern w:val="0"/>
+          <w:szCs w:val="20"/>
+        </w:rPr>
+        <w:t>L과 Batch sampling</w:t>
+      </w:r>
+      <w:r>
+        <w:rPr>
+          <w:rFonts w:eastAsiaTheme="minorHAnsi" w:cs="굴림" w:hint="eastAsia"/>
+          <w:kern w:val="0"/>
+          <w:szCs w:val="20"/>
+        </w:rPr>
+        <w:t>을</w:t>
+      </w:r>
+      <w:r>
+        <w:rPr>
+          <w:rFonts w:eastAsiaTheme="minorHAnsi" w:cs="굴림"/>
+          <w:kern w:val="0"/>
+          <w:szCs w:val="20"/>
+        </w:rPr>
+        <w:t xml:space="preserve"> </w:t>
       </w:r>
       <w:r>
         <w:rPr>
@@ -1509,15 +1654,41 @@
           <w:kern w:val="0"/>
           <w:szCs w:val="20"/>
         </w:rPr>
-        <w:t xml:space="preserve"> 고려한 연구는 거의 없다. </w:t>
-      </w:r>
-      <w:r>
-        <w:rPr>
-          <w:rFonts w:eastAsiaTheme="minorHAnsi" w:cs="굴림" w:hint="eastAsia"/>
-          <w:kern w:val="0"/>
-          <w:szCs w:val="20"/>
-        </w:rPr>
-        <w:t>Simeoni의 연구</w:t>
+        <w:t xml:space="preserve"> 고려</w:t>
+      </w:r>
+      <w:r>
+        <w:rPr>
+          <w:rFonts w:eastAsiaTheme="minorHAnsi" w:cs="굴림" w:hint="eastAsia"/>
+          <w:kern w:val="0"/>
+          <w:szCs w:val="20"/>
+        </w:rPr>
+        <w:t>하는</w:t>
+      </w:r>
+      <w:r>
+        <w:rPr>
+          <w:rFonts w:eastAsiaTheme="minorHAnsi" w:cs="굴림"/>
+          <w:kern w:val="0"/>
+          <w:szCs w:val="20"/>
+        </w:rPr>
+        <w:t xml:space="preserve"> 연구는 거의 없다. </w:t>
+      </w:r>
+      <w:proofErr w:type="spellStart"/>
+      <w:r>
+        <w:rPr>
+          <w:rFonts w:eastAsiaTheme="minorHAnsi" w:cs="굴림" w:hint="eastAsia"/>
+          <w:kern w:val="0"/>
+          <w:szCs w:val="20"/>
+        </w:rPr>
+        <w:t>Simeoni</w:t>
+      </w:r>
+      <w:proofErr w:type="spellEnd"/>
+      <w:r>
+        <w:rPr>
+          <w:rFonts w:eastAsiaTheme="minorHAnsi" w:cs="굴림" w:hint="eastAsia"/>
+          <w:kern w:val="0"/>
+          <w:szCs w:val="20"/>
+        </w:rPr>
+        <w:t>의 연구</w:t>
       </w:r>
       <w:r>
         <w:rPr>
@@ -1571,7 +1742,87 @@
           <w:kern w:val="0"/>
           <w:szCs w:val="20"/>
         </w:rPr>
-        <w:t>에서 다양한 Batch Strategy와 Semi-supervised learning 및 Unsupervised learning을</w:t>
+        <w:t xml:space="preserve">에서 </w:t>
+      </w:r>
+      <w:r>
+        <w:rPr>
+          <w:rFonts w:eastAsiaTheme="minorHAnsi" w:cs="굴림"/>
+          <w:kern w:val="0"/>
+          <w:szCs w:val="20"/>
+        </w:rPr>
+        <w:t xml:space="preserve">pseudo labeling </w:t>
+      </w:r>
+      <w:r>
+        <w:rPr>
+          <w:rFonts w:eastAsiaTheme="minorHAnsi" w:cs="굴림" w:hint="eastAsia"/>
+          <w:kern w:val="0"/>
+          <w:szCs w:val="20"/>
+        </w:rPr>
+        <w:t>및</w:t>
+      </w:r>
+      <w:r>
+        <w:rPr>
+          <w:rFonts w:eastAsiaTheme="minorHAnsi" w:cs="굴림"/>
+          <w:kern w:val="0"/>
+          <w:szCs w:val="20"/>
+        </w:rPr>
+        <w:t xml:space="preserve"> </w:t>
+      </w:r>
+      <w:r>
+        <w:rPr>
+          <w:rFonts w:eastAsiaTheme="minorHAnsi" w:cs="굴림" w:hint="eastAsia"/>
+          <w:kern w:val="0"/>
+          <w:szCs w:val="20"/>
+        </w:rPr>
+        <w:t>p</w:t>
+      </w:r>
+      <w:r>
+        <w:rPr>
+          <w:rFonts w:eastAsiaTheme="minorHAnsi" w:cs="굴림"/>
+          <w:kern w:val="0"/>
+          <w:szCs w:val="20"/>
+        </w:rPr>
+        <w:t xml:space="preserve">re-training </w:t>
+      </w:r>
+      <w:r>
+        <w:rPr>
+          <w:rFonts w:eastAsiaTheme="minorHAnsi" w:cs="굴림" w:hint="eastAsia"/>
+          <w:kern w:val="0"/>
+          <w:szCs w:val="20"/>
+        </w:rPr>
+        <w:t xml:space="preserve">방법과 </w:t>
+      </w:r>
+      <w:r>
+        <w:rPr>
+          <w:rFonts w:eastAsiaTheme="minorHAnsi" w:cs="굴림"/>
+          <w:kern w:val="0"/>
+          <w:szCs w:val="20"/>
+        </w:rPr>
+        <w:t xml:space="preserve">다양한 Batch </w:t>
+      </w:r>
+      <w:r>
+        <w:rPr>
+          <w:rFonts w:eastAsiaTheme="minorHAnsi" w:cs="굴림" w:hint="eastAsia"/>
+          <w:kern w:val="0"/>
+          <w:szCs w:val="20"/>
+        </w:rPr>
+        <w:t>S</w:t>
+      </w:r>
+      <w:r>
+        <w:rPr>
+          <w:rFonts w:eastAsiaTheme="minorHAnsi" w:cs="굴림"/>
+          <w:kern w:val="0"/>
+          <w:szCs w:val="20"/>
+        </w:rPr>
+        <w:t xml:space="preserve">ampling </w:t>
+      </w:r>
+      <w:r>
+        <w:rPr>
+          <w:rFonts w:eastAsiaTheme="minorHAnsi" w:cs="굴림" w:hint="eastAsia"/>
+          <w:kern w:val="0"/>
+          <w:szCs w:val="20"/>
+        </w:rPr>
+        <w:t>방식을</w:t>
       </w:r>
       <w:r>
         <w:rPr>
@@ -1619,159 +1870,219 @@
           <w:kern w:val="0"/>
           <w:szCs w:val="20"/>
         </w:rPr>
-        <w:t>그 외로 Batch</w:t>
-      </w:r>
-      <w:r>
-        <w:rPr>
-          <w:rFonts w:eastAsiaTheme="minorHAnsi" w:cs="굴림"/>
-          <w:kern w:val="0"/>
-          <w:szCs w:val="20"/>
-        </w:rPr>
-        <w:t xml:space="preserve"> </w:t>
-      </w:r>
-      <w:r>
-        <w:rPr>
-          <w:rFonts w:eastAsiaTheme="minorHAnsi" w:cs="굴림" w:hint="eastAsia"/>
-          <w:kern w:val="0"/>
-          <w:szCs w:val="20"/>
-        </w:rPr>
-        <w:t>Strategy와 다른 ML</w:t>
-      </w:r>
-      <w:r>
-        <w:rPr>
-          <w:rFonts w:eastAsiaTheme="minorHAnsi" w:cs="굴림"/>
-          <w:kern w:val="0"/>
-          <w:szCs w:val="20"/>
-        </w:rPr>
-        <w:t xml:space="preserve"> </w:t>
-      </w:r>
-      <w:r>
-        <w:rPr>
-          <w:rFonts w:eastAsiaTheme="minorHAnsi" w:cs="굴림" w:hint="eastAsia"/>
-          <w:kern w:val="0"/>
-          <w:szCs w:val="20"/>
-        </w:rPr>
-        <w:t>방식을 적용한 연구는 아직까지 찾지 못했다.</w:t>
-      </w:r>
-      <w:r>
-        <w:rPr>
-          <w:rFonts w:eastAsiaTheme="minorHAnsi" w:cs="굴림"/>
-          <w:kern w:val="0"/>
-          <w:szCs w:val="20"/>
-        </w:rPr>
-        <w:t xml:space="preserve"> </w:t>
-      </w:r>
-      <w:r>
-        <w:rPr>
-          <w:rFonts w:eastAsiaTheme="minorHAnsi" w:cs="굴림" w:hint="eastAsia"/>
-          <w:kern w:val="0"/>
-          <w:szCs w:val="20"/>
-        </w:rPr>
-        <w:t>Simeoni의</w:t>
-      </w:r>
-      <w:r>
-        <w:rPr>
-          <w:rFonts w:eastAsiaTheme="minorHAnsi" w:cs="굴림"/>
-          <w:kern w:val="0"/>
-          <w:szCs w:val="20"/>
-        </w:rPr>
-        <w:t xml:space="preserve"> 연구</w:t>
-      </w:r>
-      <w:r>
-        <w:rPr>
-          <w:rFonts w:eastAsiaTheme="minorHAnsi" w:cs="굴림" w:hint="eastAsia"/>
-          <w:kern w:val="0"/>
-          <w:szCs w:val="20"/>
-        </w:rPr>
-        <w:t>에서는</w:t>
-      </w:r>
-      <w:r>
-        <w:rPr>
-          <w:rFonts w:eastAsiaTheme="minorHAnsi" w:cs="굴림"/>
-          <w:kern w:val="0"/>
-          <w:szCs w:val="20"/>
-        </w:rPr>
-        <w:t xml:space="preserve"> </w:t>
-      </w:r>
-      <w:r>
-        <w:rPr>
-          <w:rFonts w:eastAsiaTheme="minorHAnsi" w:cs="굴림" w:hint="eastAsia"/>
-          <w:kern w:val="0"/>
-          <w:szCs w:val="20"/>
-        </w:rPr>
-        <w:t>크게 2가지</w:t>
-      </w:r>
-      <w:r>
-        <w:rPr>
-          <w:rFonts w:eastAsiaTheme="minorHAnsi" w:cs="굴림"/>
-          <w:kern w:val="0"/>
-          <w:szCs w:val="20"/>
-        </w:rPr>
-        <w:t xml:space="preserve"> 문제점</w:t>
-      </w:r>
-      <w:r>
-        <w:rPr>
-          <w:rFonts w:eastAsiaTheme="minorHAnsi" w:cs="굴림" w:hint="eastAsia"/>
-          <w:kern w:val="0"/>
-          <w:szCs w:val="20"/>
-        </w:rPr>
-        <w:t>이</w:t>
-      </w:r>
-      <w:r>
-        <w:rPr>
-          <w:rFonts w:eastAsiaTheme="minorHAnsi" w:cs="굴림"/>
-          <w:kern w:val="0"/>
-          <w:szCs w:val="20"/>
-        </w:rPr>
-        <w:t xml:space="preserve"> 있다. 첫째, Batch strategy 와 Semi-supervised learning을 Orthogonal 하게 구성하여 필요로 하는 계산양이 많으며, 각 방법 간의 시너지를 고려하지 못했다. 둘째, </w:t>
-      </w:r>
-      <w:r>
-        <w:rPr>
-          <w:rFonts w:eastAsiaTheme="minorHAnsi" w:cs="굴림" w:hint="eastAsia"/>
-          <w:kern w:val="0"/>
-          <w:szCs w:val="20"/>
-        </w:rPr>
-        <w:t>Pseudo</w:t>
-      </w:r>
-      <w:r>
-        <w:rPr>
-          <w:rFonts w:eastAsiaTheme="minorHAnsi" w:cs="굴림"/>
-          <w:kern w:val="0"/>
-          <w:szCs w:val="20"/>
-        </w:rPr>
-        <w:t xml:space="preserve"> </w:t>
-      </w:r>
-      <w:r>
-        <w:rPr>
-          <w:rFonts w:eastAsiaTheme="minorHAnsi" w:cs="굴림" w:hint="eastAsia"/>
-          <w:kern w:val="0"/>
-          <w:szCs w:val="20"/>
-        </w:rPr>
-        <w:t xml:space="preserve">labeling을 </w:t>
-      </w:r>
-      <w:r>
-        <w:rPr>
-          <w:rFonts w:eastAsiaTheme="minorHAnsi" w:cs="굴림"/>
-          <w:kern w:val="0"/>
-          <w:szCs w:val="20"/>
-        </w:rPr>
-        <w:t xml:space="preserve">학습 이후에도 </w:t>
-      </w:r>
-      <w:r>
-        <w:rPr>
-          <w:rFonts w:eastAsiaTheme="minorHAnsi" w:cs="굴림" w:hint="eastAsia"/>
-          <w:kern w:val="0"/>
-          <w:szCs w:val="20"/>
-        </w:rPr>
-        <w:t>유지</w:t>
-      </w:r>
-      <w:r>
-        <w:rPr>
-          <w:rFonts w:eastAsiaTheme="minorHAnsi" w:cs="굴림"/>
-          <w:kern w:val="0"/>
-          <w:szCs w:val="20"/>
-        </w:rPr>
-        <w:t xml:space="preserve">하여 오차가 중첩되는 것을 허용한다. </w:t>
+        <w:t>그 외</w:t>
+      </w:r>
+      <w:r>
+        <w:rPr>
+          <w:rFonts w:eastAsiaTheme="minorHAnsi" w:cs="굴림" w:hint="eastAsia"/>
+          <w:kern w:val="0"/>
+          <w:szCs w:val="20"/>
+        </w:rPr>
+        <w:t>의</w:t>
+      </w:r>
+      <w:r>
+        <w:rPr>
+          <w:rFonts w:eastAsiaTheme="minorHAnsi" w:cs="굴림" w:hint="eastAsia"/>
+          <w:kern w:val="0"/>
+          <w:szCs w:val="20"/>
+        </w:rPr>
+        <w:t xml:space="preserve"> 연구는</w:t>
+      </w:r>
+      <w:r>
+        <w:rPr>
+          <w:rFonts w:eastAsiaTheme="minorHAnsi" w:cs="굴림"/>
+          <w:kern w:val="0"/>
+          <w:szCs w:val="20"/>
+        </w:rPr>
+        <w:t xml:space="preserve"> </w:t>
+      </w:r>
+      <w:r>
+        <w:rPr>
+          <w:rFonts w:eastAsiaTheme="minorHAnsi" w:cs="굴림" w:hint="eastAsia"/>
+          <w:kern w:val="0"/>
+          <w:szCs w:val="20"/>
+        </w:rPr>
+        <w:t>찾지 못했다.</w:t>
+      </w:r>
+      <w:r>
+        <w:rPr>
+          <w:rFonts w:eastAsiaTheme="minorHAnsi" w:cs="굴림"/>
+          <w:kern w:val="0"/>
+          <w:szCs w:val="20"/>
+        </w:rPr>
+        <w:t xml:space="preserve"> </w:t>
+      </w:r>
+      <w:proofErr w:type="spellStart"/>
+      <w:r>
+        <w:rPr>
+          <w:rFonts w:eastAsiaTheme="minorHAnsi" w:cs="굴림" w:hint="eastAsia"/>
+          <w:kern w:val="0"/>
+          <w:szCs w:val="20"/>
+        </w:rPr>
+        <w:t>Simeoni</w:t>
+      </w:r>
+      <w:proofErr w:type="spellEnd"/>
+      <w:r>
+        <w:rPr>
+          <w:rFonts w:eastAsiaTheme="minorHAnsi" w:cs="굴림" w:hint="eastAsia"/>
+          <w:kern w:val="0"/>
+          <w:szCs w:val="20"/>
+        </w:rPr>
+        <w:t>의</w:t>
+      </w:r>
+      <w:r>
+        <w:rPr>
+          <w:rFonts w:eastAsiaTheme="minorHAnsi" w:cs="굴림"/>
+          <w:kern w:val="0"/>
+          <w:szCs w:val="20"/>
+        </w:rPr>
+        <w:t xml:space="preserve"> 연</w:t>
+      </w:r>
+      <w:r>
+        <w:rPr>
+          <w:rFonts w:eastAsiaTheme="minorHAnsi" w:cs="굴림" w:hint="eastAsia"/>
+          <w:kern w:val="0"/>
+          <w:szCs w:val="20"/>
+        </w:rPr>
+        <w:t>구 또한 한계점이</w:t>
+      </w:r>
+      <w:r>
+        <w:rPr>
+          <w:rFonts w:eastAsiaTheme="minorHAnsi" w:cs="굴림"/>
+          <w:kern w:val="0"/>
+          <w:szCs w:val="20"/>
+        </w:rPr>
+        <w:t xml:space="preserve"> </w:t>
+      </w:r>
+      <w:r>
+        <w:rPr>
+          <w:rFonts w:eastAsiaTheme="minorHAnsi" w:cs="굴림" w:hint="eastAsia"/>
+          <w:kern w:val="0"/>
+          <w:szCs w:val="20"/>
+        </w:rPr>
+        <w:t>있다.</w:t>
+      </w:r>
+      <w:r>
+        <w:rPr>
+          <w:rFonts w:eastAsiaTheme="minorHAnsi" w:cs="굴림"/>
+          <w:kern w:val="0"/>
+          <w:szCs w:val="20"/>
+        </w:rPr>
+        <w:t xml:space="preserve"> </w:t>
+      </w:r>
+      <w:r>
+        <w:rPr>
+          <w:rFonts w:eastAsiaTheme="minorHAnsi" w:cs="굴림"/>
+          <w:kern w:val="0"/>
+          <w:szCs w:val="20"/>
+        </w:rPr>
+        <w:t xml:space="preserve">첫째, </w:t>
+      </w:r>
+      <w:r>
+        <w:rPr>
+          <w:rFonts w:eastAsiaTheme="minorHAnsi" w:cs="굴림"/>
+          <w:kern w:val="0"/>
+          <w:szCs w:val="20"/>
+        </w:rPr>
+        <w:t xml:space="preserve">Data Expansion </w:t>
+      </w:r>
+      <w:r>
+        <w:rPr>
+          <w:rFonts w:eastAsiaTheme="minorHAnsi" w:cs="굴림" w:hint="eastAsia"/>
+          <w:kern w:val="0"/>
+          <w:szCs w:val="20"/>
+        </w:rPr>
+        <w:t xml:space="preserve">목적의 </w:t>
+      </w:r>
+      <w:r>
+        <w:rPr>
+          <w:rFonts w:eastAsiaTheme="minorHAnsi" w:cs="굴림"/>
+          <w:kern w:val="0"/>
+          <w:szCs w:val="20"/>
+        </w:rPr>
+        <w:t>DL</w:t>
+      </w:r>
+      <w:r>
+        <w:rPr>
+          <w:rFonts w:eastAsiaTheme="minorHAnsi" w:cs="굴림" w:hint="eastAsia"/>
+          <w:kern w:val="0"/>
+          <w:szCs w:val="20"/>
+        </w:rPr>
+        <w:t xml:space="preserve">과 </w:t>
+      </w:r>
+      <w:r>
+        <w:rPr>
+          <w:rFonts w:eastAsiaTheme="minorHAnsi" w:cs="굴림"/>
+          <w:kern w:val="0"/>
+          <w:szCs w:val="20"/>
+        </w:rPr>
+        <w:t xml:space="preserve">Batch Sampling </w:t>
+      </w:r>
+      <w:r>
+        <w:rPr>
+          <w:rFonts w:eastAsiaTheme="minorHAnsi" w:cs="굴림" w:hint="eastAsia"/>
+          <w:kern w:val="0"/>
+          <w:szCs w:val="20"/>
+        </w:rPr>
+        <w:t>방식을</w:t>
+      </w:r>
+      <w:r>
+        <w:rPr>
+          <w:rFonts w:eastAsiaTheme="minorHAnsi" w:cs="굴림"/>
+          <w:kern w:val="0"/>
+          <w:szCs w:val="20"/>
+        </w:rPr>
+        <w:t xml:space="preserve"> Orthogonal 하게 구성</w:t>
+      </w:r>
+      <w:r>
+        <w:rPr>
+          <w:rFonts w:eastAsiaTheme="minorHAnsi" w:cs="굴림" w:hint="eastAsia"/>
+          <w:kern w:val="0"/>
+          <w:szCs w:val="20"/>
+        </w:rPr>
+        <w:t>한 점이다.</w:t>
+      </w:r>
+      <w:r>
+        <w:rPr>
+          <w:rFonts w:eastAsiaTheme="minorHAnsi" w:cs="굴림"/>
+          <w:kern w:val="0"/>
+          <w:szCs w:val="20"/>
+        </w:rPr>
+        <w:t xml:space="preserve"> </w:t>
+      </w:r>
+      <w:r>
+        <w:rPr>
+          <w:rFonts w:eastAsiaTheme="minorHAnsi" w:cs="굴림" w:hint="eastAsia"/>
+          <w:kern w:val="0"/>
+          <w:szCs w:val="20"/>
+        </w:rPr>
+        <w:t xml:space="preserve">이로 인해 각 과정이 별개로 수행되어 </w:t>
+      </w:r>
+      <w:proofErr w:type="spellStart"/>
+      <w:r>
+        <w:rPr>
+          <w:rFonts w:eastAsiaTheme="minorHAnsi" w:cs="굴림" w:hint="eastAsia"/>
+          <w:kern w:val="0"/>
+          <w:szCs w:val="20"/>
+        </w:rPr>
+        <w:t>계산량이</w:t>
+      </w:r>
+      <w:proofErr w:type="spellEnd"/>
+      <w:r>
+        <w:rPr>
+          <w:rFonts w:eastAsiaTheme="minorHAnsi" w:cs="굴림" w:hint="eastAsia"/>
+          <w:kern w:val="0"/>
+          <w:szCs w:val="20"/>
+        </w:rPr>
+        <w:t xml:space="preserve"> 가중되었으며,</w:t>
+      </w:r>
+      <w:r>
+        <w:rPr>
+          <w:rFonts w:eastAsiaTheme="minorHAnsi" w:cs="굴림"/>
+          <w:kern w:val="0"/>
+          <w:szCs w:val="20"/>
+        </w:rPr>
+        <w:t xml:space="preserve"> 각 방법 간의 시너지를 고려하지 못했다. </w:t>
       </w:r>
     </w:p>
     <w:p>
@@ -1795,79 +2106,95 @@
           <w:kern w:val="0"/>
           <w:szCs w:val="20"/>
         </w:rPr>
-        <w:t xml:space="preserve">이 논문에서는 Batch Strategy와 </w:t>
-      </w:r>
-      <w:r>
-        <w:rPr>
-          <w:rFonts w:eastAsiaTheme="minorHAnsi" w:cs="굴림" w:hint="eastAsia"/>
-          <w:kern w:val="0"/>
-          <w:szCs w:val="20"/>
-        </w:rPr>
-        <w:t>ML</w:t>
-      </w:r>
-      <w:r>
-        <w:rPr>
-          <w:rFonts w:eastAsiaTheme="minorHAnsi" w:cs="굴림"/>
-          <w:kern w:val="0"/>
-          <w:szCs w:val="20"/>
-        </w:rPr>
-        <w:t xml:space="preserve"> </w:t>
-      </w:r>
-      <w:r>
-        <w:rPr>
-          <w:rFonts w:eastAsiaTheme="minorHAnsi" w:cs="굴림" w:hint="eastAsia"/>
-          <w:kern w:val="0"/>
-          <w:szCs w:val="20"/>
-        </w:rPr>
-        <w:t>방법</w:t>
-      </w:r>
-      <w:r>
-        <w:rPr>
-          <w:rFonts w:eastAsiaTheme="minorHAnsi" w:cs="굴림"/>
-          <w:kern w:val="0"/>
-          <w:szCs w:val="20"/>
-        </w:rPr>
-        <w:t xml:space="preserve"> </w:t>
-      </w:r>
-      <w:r>
-        <w:rPr>
-          <w:rFonts w:eastAsiaTheme="minorHAnsi" w:cs="굴림"/>
-          <w:kern w:val="0"/>
-          <w:szCs w:val="20"/>
-        </w:rPr>
-        <w:t xml:space="preserve">뿐만 아니라, Learning </w:t>
-      </w:r>
-      <w:r>
-        <w:rPr>
-          <w:rFonts w:eastAsiaTheme="minorHAnsi" w:cs="굴림" w:hint="eastAsia"/>
-          <w:kern w:val="0"/>
-          <w:szCs w:val="20"/>
-        </w:rPr>
-        <w:t>Model과</w:t>
-      </w:r>
-      <w:r>
-        <w:rPr>
-          <w:rFonts w:eastAsiaTheme="minorHAnsi" w:cs="굴림"/>
-          <w:kern w:val="0"/>
-          <w:szCs w:val="20"/>
-        </w:rPr>
-        <w:t xml:space="preserve"> Batch Strategy</w:t>
-      </w:r>
-      <w:r>
-        <w:rPr>
-          <w:rFonts w:eastAsiaTheme="minorHAnsi" w:cs="굴림" w:hint="eastAsia"/>
-          <w:kern w:val="0"/>
-          <w:szCs w:val="20"/>
-        </w:rPr>
-        <w:t>도</w:t>
-      </w:r>
-      <w:r>
-        <w:rPr>
-          <w:rFonts w:eastAsiaTheme="minorHAnsi" w:cs="굴림"/>
-          <w:kern w:val="0"/>
-          <w:szCs w:val="20"/>
-        </w:rPr>
-        <w:t xml:space="preserve"> 연결할 것이다. 구체적으로는 Batch Strategy로는 Corese</w:t>
+        <w:t>이 논문에서는</w:t>
+      </w:r>
+      <w:r>
+        <w:rPr>
+          <w:rFonts w:eastAsiaTheme="minorHAnsi" w:cs="굴림"/>
+          <w:kern w:val="0"/>
+          <w:szCs w:val="20"/>
+        </w:rPr>
+        <w:t xml:space="preserve">Batch Sampling, Data Expansion </w:t>
+      </w:r>
+      <w:r>
+        <w:rPr>
+          <w:rFonts w:eastAsiaTheme="minorHAnsi" w:cs="굴림" w:hint="eastAsia"/>
+          <w:kern w:val="0"/>
+          <w:szCs w:val="20"/>
+        </w:rPr>
+        <w:t>D</w:t>
+      </w:r>
+      <w:r>
+        <w:rPr>
+          <w:rFonts w:eastAsiaTheme="minorHAnsi" w:cs="굴림"/>
+          <w:kern w:val="0"/>
+          <w:szCs w:val="20"/>
+        </w:rPr>
+        <w:t xml:space="preserve">L, </w:t>
+      </w:r>
+      <w:r>
+        <w:rPr>
+          <w:rFonts w:eastAsiaTheme="minorHAnsi" w:cs="굴림" w:hint="eastAsia"/>
+          <w:kern w:val="0"/>
+          <w:szCs w:val="20"/>
+        </w:rPr>
+        <w:t xml:space="preserve">더 나아가 </w:t>
+      </w:r>
+      <w:r>
+        <w:rPr>
+          <w:rFonts w:eastAsiaTheme="minorHAnsi" w:cs="굴림"/>
+          <w:kern w:val="0"/>
+          <w:szCs w:val="20"/>
+        </w:rPr>
+        <w:t>Learning Model</w:t>
+      </w:r>
+      <w:r>
+        <w:rPr>
+          <w:rFonts w:eastAsiaTheme="minorHAnsi" w:cs="굴림" w:hint="eastAsia"/>
+          <w:kern w:val="0"/>
+          <w:szCs w:val="20"/>
+        </w:rPr>
+        <w:t>까지 연결할</w:t>
+      </w:r>
+      <w:r>
+        <w:rPr>
+          <w:rFonts w:eastAsiaTheme="minorHAnsi" w:cs="굴림"/>
+          <w:kern w:val="0"/>
+          <w:szCs w:val="20"/>
+        </w:rPr>
+        <w:t xml:space="preserve"> </w:t>
+      </w:r>
+      <w:r>
+        <w:rPr>
+          <w:rFonts w:eastAsiaTheme="minorHAnsi" w:cs="굴림" w:hint="eastAsia"/>
+          <w:kern w:val="0"/>
+          <w:szCs w:val="20"/>
+        </w:rPr>
+        <w:t>것이다.</w:t>
+      </w:r>
+      <w:r>
+        <w:rPr>
+          <w:rFonts w:eastAsiaTheme="minorHAnsi" w:cs="굴림"/>
+          <w:kern w:val="0"/>
+          <w:szCs w:val="20"/>
+        </w:rPr>
+        <w:t xml:space="preserve"> </w:t>
+      </w:r>
+      <w:r>
+        <w:rPr>
+          <w:rFonts w:eastAsiaTheme="minorHAnsi" w:cs="굴림" w:hint="eastAsia"/>
+          <w:kern w:val="0"/>
+          <w:szCs w:val="20"/>
+        </w:rPr>
+        <w:t xml:space="preserve">먼저 </w:t>
+      </w:r>
+      <w:r>
+        <w:rPr>
+          <w:rFonts w:eastAsiaTheme="minorHAnsi" w:cs="굴림"/>
+          <w:kern w:val="0"/>
+          <w:szCs w:val="20"/>
+        </w:rPr>
+        <w:t>Batch Strategy로는 Corese</w:t>
       </w:r>
       <w:r>
         <w:rPr>
@@ -1948,23 +2275,55 @@
           <w:kern w:val="0"/>
           <w:szCs w:val="20"/>
         </w:rPr>
-        <w:t>Strategy를 차용한다.</w:t>
-      </w:r>
-      <w:r>
-        <w:rPr>
-          <w:rFonts w:eastAsiaTheme="minorHAnsi" w:cs="굴림"/>
-          <w:kern w:val="0"/>
-          <w:szCs w:val="20"/>
-        </w:rPr>
-        <w:t xml:space="preserve"> 이후 Batch Strategy</w:t>
-      </w:r>
-      <w:r>
-        <w:rPr>
-          <w:rFonts w:eastAsiaTheme="minorHAnsi" w:cs="굴림" w:hint="eastAsia"/>
-          <w:kern w:val="0"/>
-          <w:szCs w:val="20"/>
-        </w:rPr>
-        <w:t>의 결과물 중 하나인</w:t>
+        <w:t>Strategy를 차용</w:t>
+      </w:r>
+      <w:r>
+        <w:rPr>
+          <w:rFonts w:eastAsiaTheme="minorHAnsi" w:cs="굴림" w:hint="eastAsia"/>
+          <w:kern w:val="0"/>
+          <w:szCs w:val="20"/>
+        </w:rPr>
+        <w:t>한다</w:t>
+      </w:r>
+      <w:r>
+        <w:rPr>
+          <w:rFonts w:eastAsiaTheme="minorHAnsi" w:cs="굴림" w:hint="eastAsia"/>
+          <w:kern w:val="0"/>
+          <w:szCs w:val="20"/>
+        </w:rPr>
+        <w:t>.</w:t>
+      </w:r>
+      <w:r>
+        <w:rPr>
+          <w:rFonts w:eastAsiaTheme="minorHAnsi" w:cs="굴림"/>
+          <w:kern w:val="0"/>
+          <w:szCs w:val="20"/>
+        </w:rPr>
+        <w:t xml:space="preserve"> 이후 </w:t>
+      </w:r>
+      <w:r>
+        <w:rPr>
+          <w:rFonts w:eastAsiaTheme="minorHAnsi" w:cs="굴림"/>
+          <w:kern w:val="0"/>
+          <w:szCs w:val="20"/>
+        </w:rPr>
+        <w:t>Coreset</w:t>
+      </w:r>
+      <w:r>
+        <w:rPr>
+          <w:rFonts w:eastAsiaTheme="minorHAnsi" w:cs="굴림" w:hint="eastAsia"/>
+          <w:kern w:val="0"/>
+          <w:szCs w:val="20"/>
+        </w:rPr>
+        <w:t>의 결과물</w:t>
+      </w:r>
+      <w:r>
+        <w:rPr>
+          <w:rFonts w:eastAsiaTheme="minorHAnsi" w:cs="굴림" w:hint="eastAsia"/>
+          <w:kern w:val="0"/>
+          <w:szCs w:val="20"/>
+        </w:rPr>
+        <w:t>인</w:t>
       </w:r>
       <w:r>
         <w:rPr>
@@ -1984,396 +2343,308 @@
       </w:r>
       <w:r>
         <w:rPr>
-          <w:rFonts w:eastAsiaTheme="minorHAnsi" w:cs="굴림" w:hint="eastAsia"/>
-          <w:kern w:val="0"/>
-          <w:szCs w:val="20"/>
-        </w:rPr>
-        <w:t>pool</w:t>
-      </w:r>
-      <w:r>
-        <w:rPr>
-          <w:rFonts w:eastAsiaTheme="minorHAnsi" w:cs="굴림"/>
-          <w:kern w:val="0"/>
-          <w:szCs w:val="20"/>
-        </w:rPr>
-        <w:t xml:space="preserve"> </w:t>
-      </w:r>
-      <w:r>
-        <w:rPr>
-          <w:rFonts w:eastAsiaTheme="minorHAnsi" w:cs="굴림" w:hint="eastAsia"/>
-          <w:kern w:val="0"/>
-          <w:szCs w:val="20"/>
-        </w:rPr>
-        <w:t>data들</w:t>
-      </w:r>
-      <w:r>
-        <w:rPr>
-          <w:rFonts w:eastAsiaTheme="minorHAnsi" w:cs="굴림"/>
-          <w:kern w:val="0"/>
-          <w:szCs w:val="20"/>
-        </w:rPr>
-        <w:t>에 대한 Adjacency Matrix w를 활용하여</w:t>
-      </w:r>
-      <w:r>
-        <w:rPr>
-          <w:rFonts w:eastAsiaTheme="minorHAnsi" w:cs="굴림" w:hint="eastAsia"/>
-          <w:kern w:val="0"/>
-          <w:szCs w:val="20"/>
-        </w:rPr>
-        <w:t>,</w:t>
-      </w:r>
-      <w:r>
-        <w:rPr>
-          <w:rFonts w:eastAsiaTheme="minorHAnsi" w:cs="굴림"/>
-          <w:kern w:val="0"/>
-          <w:szCs w:val="20"/>
-        </w:rPr>
-        <w:t xml:space="preserve"> 모든 Unlabe</w:t>
-      </w:r>
-      <w:r>
-        <w:rPr>
-          <w:rFonts w:eastAsiaTheme="minorHAnsi" w:cs="굴림" w:hint="eastAsia"/>
-          <w:kern w:val="0"/>
-          <w:szCs w:val="20"/>
-        </w:rPr>
-        <w:t>le</w:t>
-      </w:r>
-      <w:r>
-        <w:rPr>
-          <w:rFonts w:eastAsiaTheme="minorHAnsi" w:cs="굴림"/>
-          <w:kern w:val="0"/>
-          <w:szCs w:val="20"/>
-        </w:rPr>
-        <w:t>d Data에 대해</w:t>
-      </w:r>
-      <w:r>
-        <w:rPr>
-          <w:rFonts w:eastAsiaTheme="minorHAnsi" w:cs="굴림" w:hint="eastAsia"/>
-          <w:kern w:val="0"/>
-          <w:szCs w:val="20"/>
-        </w:rPr>
-        <w:t xml:space="preserve"> </w:t>
-      </w:r>
-      <w:r>
-        <w:rPr>
-          <w:rFonts w:eastAsiaTheme="minorHAnsi" w:cs="굴림"/>
-          <w:kern w:val="0"/>
-          <w:szCs w:val="20"/>
-        </w:rPr>
-        <w:t>p-distribution 형태로</w:t>
-      </w:r>
-      <w:r>
-        <w:rPr>
-          <w:rFonts w:eastAsiaTheme="minorHAnsi" w:cs="굴림"/>
-          <w:kern w:val="0"/>
-          <w:szCs w:val="20"/>
-        </w:rPr>
-        <w:t xml:space="preserve"> Pseudo label을 부여</w:t>
-      </w:r>
-      <w:r>
-        <w:rPr>
-          <w:rFonts w:eastAsiaTheme="minorHAnsi" w:cs="굴림" w:hint="eastAsia"/>
-          <w:kern w:val="0"/>
-          <w:szCs w:val="20"/>
-        </w:rPr>
-        <w:t xml:space="preserve">할 </w:t>
-      </w:r>
-      <w:r>
-        <w:rPr>
-          <w:rFonts w:eastAsiaTheme="minorHAnsi" w:cs="굴림" w:hint="eastAsia"/>
+          <w:rFonts w:eastAsiaTheme="minorHAnsi" w:cs="굴림"/>
+          <w:kern w:val="0"/>
+          <w:szCs w:val="20"/>
+        </w:rPr>
+        <w:t xml:space="preserve">Sampling </w:t>
+      </w:r>
+      <w:r>
+        <w:rPr>
+          <w:rFonts w:eastAsiaTheme="minorHAnsi" w:cs="굴림" w:hint="eastAsia"/>
+          <w:kern w:val="0"/>
+          <w:szCs w:val="20"/>
+        </w:rPr>
+        <w:t>p</w:t>
+      </w:r>
+      <w:r>
+        <w:rPr>
+          <w:rFonts w:eastAsiaTheme="minorHAnsi" w:cs="굴림"/>
+          <w:kern w:val="0"/>
+          <w:szCs w:val="20"/>
+        </w:rPr>
+        <w:t>oint</w:t>
+      </w:r>
+      <w:r>
+        <w:rPr>
+          <w:rFonts w:eastAsiaTheme="minorHAnsi" w:cs="굴림"/>
+          <w:kern w:val="0"/>
+          <w:szCs w:val="20"/>
+        </w:rPr>
+        <w:t>에 대한 Adjacency Matrix w를 활용</w:t>
+      </w:r>
+      <w:r>
+        <w:rPr>
+          <w:rFonts w:eastAsiaTheme="minorHAnsi" w:cs="굴림"/>
+          <w:kern w:val="0"/>
+          <w:szCs w:val="20"/>
+        </w:rPr>
+        <w:t>하여 Pseudo label</w:t>
+      </w:r>
+      <w:r>
+        <w:rPr>
+          <w:rFonts w:eastAsiaTheme="minorHAnsi" w:cs="굴림" w:hint="eastAsia"/>
+          <w:kern w:val="0"/>
+          <w:szCs w:val="20"/>
+        </w:rPr>
+        <w:t>을 부여할 것이다.</w:t>
+      </w:r>
+      <w:r>
+        <w:rPr>
+          <w:rFonts w:eastAsiaTheme="minorHAnsi" w:cs="굴림"/>
+          <w:kern w:val="0"/>
+          <w:szCs w:val="20"/>
+        </w:rPr>
+        <w:t xml:space="preserve"> </w:t>
+      </w:r>
+      <w:r>
+        <w:rPr>
+          <w:rFonts w:eastAsiaTheme="minorHAnsi" w:cs="굴림" w:hint="eastAsia"/>
+          <w:kern w:val="0"/>
+          <w:szCs w:val="20"/>
+        </w:rPr>
+        <w:t>P</w:t>
+      </w:r>
+      <w:r>
+        <w:rPr>
+          <w:rFonts w:eastAsiaTheme="minorHAnsi" w:cs="굴림"/>
+          <w:kern w:val="0"/>
+          <w:szCs w:val="20"/>
+        </w:rPr>
+        <w:t>seudo labeling</w:t>
+      </w:r>
+      <w:r>
+        <w:rPr>
+          <w:rFonts w:eastAsiaTheme="minorHAnsi" w:cs="굴림" w:hint="eastAsia"/>
+          <w:kern w:val="0"/>
+          <w:szCs w:val="20"/>
+        </w:rPr>
+        <w:t xml:space="preserve">은 </w:t>
+      </w:r>
+      <w:r>
+        <w:rPr>
+          <w:rFonts w:eastAsiaTheme="minorHAnsi" w:cs="굴림"/>
+          <w:kern w:val="0"/>
+          <w:szCs w:val="20"/>
+        </w:rPr>
+        <w:t xml:space="preserve">Learning model </w:t>
+      </w:r>
+      <w:r>
+        <w:rPr>
+          <w:rFonts w:eastAsiaTheme="minorHAnsi" w:cs="굴림" w:hint="eastAsia"/>
+          <w:kern w:val="0"/>
+          <w:szCs w:val="20"/>
+        </w:rPr>
+        <w:t xml:space="preserve">학습 후 초기화할 것이다. 이후 </w:t>
+      </w:r>
+      <w:r>
+        <w:rPr>
+          <w:rFonts w:eastAsiaTheme="minorHAnsi" w:cs="굴림"/>
+          <w:kern w:val="0"/>
+          <w:szCs w:val="20"/>
+        </w:rPr>
+        <w:t xml:space="preserve">Labeled </w:t>
+      </w:r>
+      <w:r>
+        <w:rPr>
+          <w:rFonts w:eastAsiaTheme="minorHAnsi" w:cs="굴림" w:hint="eastAsia"/>
+          <w:kern w:val="0"/>
+          <w:szCs w:val="20"/>
+        </w:rPr>
+        <w:t>D</w:t>
+      </w:r>
+      <w:r>
+        <w:rPr>
+          <w:rFonts w:eastAsiaTheme="minorHAnsi" w:cs="굴림"/>
+          <w:kern w:val="0"/>
+          <w:szCs w:val="20"/>
+        </w:rPr>
+        <w:t>ata</w:t>
+      </w:r>
+      <w:r>
+        <w:rPr>
+          <w:rFonts w:eastAsiaTheme="minorHAnsi" w:cs="굴림" w:hint="eastAsia"/>
+          <w:kern w:val="0"/>
+          <w:szCs w:val="20"/>
+        </w:rPr>
+        <w:t xml:space="preserve">를 통해 </w:t>
+      </w:r>
+      <w:r>
+        <w:rPr>
+          <w:rFonts w:eastAsiaTheme="minorHAnsi" w:cs="굴림"/>
+          <w:kern w:val="0"/>
+          <w:szCs w:val="20"/>
+        </w:rPr>
+        <w:t>Bayesian Neural Network</w:t>
+      </w:r>
+      <w:r>
+        <w:rPr>
+          <w:rFonts w:eastAsiaTheme="minorHAnsi" w:cs="굴림" w:hint="eastAsia"/>
+          <w:kern w:val="0"/>
+          <w:szCs w:val="20"/>
+        </w:rPr>
+        <w:t>(</w:t>
+      </w:r>
+      <w:r>
+        <w:rPr>
+          <w:rFonts w:eastAsiaTheme="minorHAnsi" w:cs="굴림" w:hint="eastAsia"/>
+          <w:kern w:val="0"/>
+          <w:szCs w:val="20"/>
+        </w:rPr>
+        <w:t xml:space="preserve">이하 </w:t>
+      </w:r>
+      <w:r>
+        <w:rPr>
+          <w:rFonts w:eastAsiaTheme="minorHAnsi" w:cs="굴림" w:hint="eastAsia"/>
+          <w:kern w:val="0"/>
+          <w:szCs w:val="20"/>
+        </w:rPr>
+        <w:t>BNN)</w:t>
+      </w:r>
+      <w:r>
+        <w:rPr>
+          <w:rFonts w:eastAsiaTheme="minorHAnsi" w:cs="굴림"/>
+          <w:kern w:val="0"/>
+          <w:szCs w:val="20"/>
+        </w:rPr>
+        <w:t xml:space="preserve">를 </w:t>
+      </w:r>
+      <w:r>
+        <w:rPr>
+          <w:rFonts w:eastAsiaTheme="minorHAnsi" w:cs="굴림" w:hint="eastAsia"/>
+          <w:kern w:val="0"/>
+          <w:szCs w:val="20"/>
+        </w:rPr>
+        <w:t>학습한다</w:t>
+      </w:r>
+      <w:r>
+        <w:rPr>
+          <w:rFonts w:eastAsiaTheme="minorHAnsi" w:cs="굴림"/>
+          <w:kern w:val="0"/>
+          <w:szCs w:val="20"/>
+        </w:rPr>
+        <w:t xml:space="preserve">. </w:t>
+      </w:r>
+      <w:r>
+        <w:rPr>
+          <w:rFonts w:eastAsiaTheme="minorHAnsi" w:cs="굴림"/>
+          <w:kern w:val="0"/>
+          <w:szCs w:val="20"/>
+        </w:rPr>
+        <w:t xml:space="preserve">BNN </w:t>
+      </w:r>
+      <w:r>
+        <w:rPr>
+          <w:rFonts w:eastAsiaTheme="minorHAnsi" w:cs="굴림" w:hint="eastAsia"/>
+          <w:kern w:val="0"/>
+          <w:szCs w:val="20"/>
+        </w:rPr>
+        <w:t xml:space="preserve">학습 간 계산한 각 </w:t>
+      </w:r>
+      <w:r>
+        <w:rPr>
+          <w:rFonts w:eastAsiaTheme="minorHAnsi" w:cs="굴림"/>
           <w:kern w:val="0"/>
           <w:szCs w:val="20"/>
         </w:rPr>
         <w:lastRenderedPageBreak/>
-        <w:t>것이다</w:t>
-      </w:r>
-      <w:r>
-        <w:rPr>
-          <w:rFonts w:eastAsiaTheme="minorHAnsi" w:cs="굴림"/>
-          <w:kern w:val="0"/>
-          <w:szCs w:val="20"/>
-        </w:rPr>
-        <w:t>. 이때</w:t>
-      </w:r>
-      <w:r>
-        <w:rPr>
-          <w:rFonts w:eastAsiaTheme="minorHAnsi" w:cs="굴림" w:hint="eastAsia"/>
-          <w:kern w:val="0"/>
-          <w:szCs w:val="20"/>
-        </w:rPr>
-        <w:t xml:space="preserve"> Adjacency</w:t>
-      </w:r>
-      <w:r>
-        <w:rPr>
-          <w:rFonts w:eastAsiaTheme="minorHAnsi" w:cs="굴림"/>
-          <w:kern w:val="0"/>
-          <w:szCs w:val="20"/>
-        </w:rPr>
-        <w:t xml:space="preserve"> </w:t>
-      </w:r>
-      <w:r>
-        <w:rPr>
-          <w:rFonts w:eastAsiaTheme="minorHAnsi" w:cs="굴림" w:hint="eastAsia"/>
-          <w:kern w:val="0"/>
-          <w:szCs w:val="20"/>
-        </w:rPr>
-        <w:t>matrix가 이미 구해져 있기에</w:t>
-      </w:r>
-      <w:r>
-        <w:rPr>
-          <w:rFonts w:eastAsiaTheme="minorHAnsi" w:cs="굴림"/>
-          <w:kern w:val="0"/>
-          <w:szCs w:val="20"/>
-        </w:rPr>
-        <w:t xml:space="preserve"> Pseudo lab</w:t>
-      </w:r>
-      <w:r>
-        <w:rPr>
-          <w:rFonts w:eastAsiaTheme="minorHAnsi" w:cs="굴림" w:hint="eastAsia"/>
-          <w:kern w:val="0"/>
-          <w:szCs w:val="20"/>
-        </w:rPr>
-        <w:t>el</w:t>
-      </w:r>
-      <w:r>
-        <w:rPr>
-          <w:rFonts w:eastAsiaTheme="minorHAnsi" w:cs="굴림"/>
-          <w:kern w:val="0"/>
-          <w:szCs w:val="20"/>
-        </w:rPr>
-        <w:t xml:space="preserve"> 부여에는 계산을 </w:t>
-      </w:r>
-      <w:r>
-        <w:rPr>
-          <w:rFonts w:eastAsiaTheme="minorHAnsi" w:cs="굴림" w:hint="eastAsia"/>
-          <w:kern w:val="0"/>
-          <w:szCs w:val="20"/>
-        </w:rPr>
-        <w:t xml:space="preserve">거의 </w:t>
-      </w:r>
-      <w:r>
-        <w:rPr>
-          <w:rFonts w:eastAsiaTheme="minorHAnsi" w:cs="굴림"/>
-          <w:kern w:val="0"/>
-          <w:szCs w:val="20"/>
-        </w:rPr>
-        <w:t>필요로 하지 않는다. 마지막으로 learning model로 Bayesian Neural Network</w:t>
-      </w:r>
-      <w:r>
-        <w:rPr>
-          <w:rFonts w:eastAsiaTheme="minorHAnsi" w:cs="굴림" w:hint="eastAsia"/>
-          <w:kern w:val="0"/>
-          <w:szCs w:val="20"/>
-        </w:rPr>
-        <w:t>(BNN)</w:t>
-      </w:r>
-      <w:r>
-        <w:rPr>
-          <w:rFonts w:eastAsiaTheme="minorHAnsi" w:cs="굴림"/>
-          <w:kern w:val="0"/>
-          <w:szCs w:val="20"/>
-        </w:rPr>
-        <w:t xml:space="preserve">를 사용한다. </w:t>
-      </w:r>
-      <w:r>
-        <w:rPr>
-          <w:rFonts w:eastAsiaTheme="minorHAnsi" w:cs="굴림" w:hint="eastAsia"/>
-          <w:kern w:val="0"/>
-          <w:szCs w:val="20"/>
-        </w:rPr>
-        <w:t>BNN을 학습한 이후</w:t>
-      </w:r>
-      <w:r>
-        <w:rPr>
-          <w:rFonts w:eastAsiaTheme="minorHAnsi" w:cs="굴림"/>
-          <w:kern w:val="0"/>
-          <w:szCs w:val="20"/>
-        </w:rPr>
-        <w:t xml:space="preserve"> pseudo lab</w:t>
-      </w:r>
-      <w:r>
-        <w:rPr>
-          <w:rFonts w:eastAsiaTheme="minorHAnsi" w:cs="굴림" w:hint="eastAsia"/>
-          <w:kern w:val="0"/>
-          <w:szCs w:val="20"/>
-        </w:rPr>
-        <w:t>el</w:t>
-      </w:r>
-      <w:r>
-        <w:rPr>
-          <w:rFonts w:eastAsiaTheme="minorHAnsi" w:cs="굴림"/>
-          <w:kern w:val="0"/>
-          <w:szCs w:val="20"/>
-        </w:rPr>
-        <w:t>을 초기화한다.</w:t>
-      </w:r>
-      <w:r>
-        <w:rPr>
-          <w:rFonts w:eastAsiaTheme="minorHAnsi" w:cs="굴림"/>
-          <w:kern w:val="0"/>
-          <w:szCs w:val="20"/>
-        </w:rPr>
-        <w:t xml:space="preserve"> </w:t>
-      </w:r>
-      <w:r>
-        <w:rPr>
-          <w:rFonts w:eastAsiaTheme="minorHAnsi" w:cs="굴림" w:hint="eastAsia"/>
-          <w:kern w:val="0"/>
-          <w:szCs w:val="20"/>
-        </w:rPr>
-        <w:t>마지막으로</w:t>
-      </w:r>
-      <w:r>
-        <w:rPr>
-          <w:rFonts w:eastAsiaTheme="minorHAnsi" w:cs="굴림"/>
-          <w:kern w:val="0"/>
-          <w:szCs w:val="20"/>
-        </w:rPr>
-        <w:t xml:space="preserve"> BNN 학습</w:t>
-      </w:r>
-      <w:r>
-        <w:rPr>
-          <w:rFonts w:eastAsiaTheme="minorHAnsi" w:cs="굴림" w:hint="eastAsia"/>
-          <w:kern w:val="0"/>
-          <w:szCs w:val="20"/>
-        </w:rPr>
-        <w:t xml:space="preserve"> 간 계산한 </w:t>
-      </w:r>
-      <w:r>
-        <w:rPr>
-          <w:rFonts w:eastAsiaTheme="minorHAnsi" w:cs="굴림"/>
-          <w:kern w:val="0"/>
-          <w:szCs w:val="20"/>
-        </w:rPr>
-        <w:t>Epistemic uncertainty의 값</w:t>
-      </w:r>
-      <w:r>
-        <w:rPr>
-          <w:rFonts w:eastAsiaTheme="minorHAnsi" w:cs="굴림" w:hint="eastAsia"/>
-          <w:kern w:val="0"/>
-          <w:szCs w:val="20"/>
-        </w:rPr>
-        <w:t>을 활용하여,</w:t>
-      </w:r>
-      <w:r>
-        <w:rPr>
-          <w:rFonts w:eastAsiaTheme="minorHAnsi" w:cs="굴림"/>
-          <w:kern w:val="0"/>
-          <w:szCs w:val="20"/>
-        </w:rPr>
-        <w:t xml:space="preserve"> 다음</w:t>
-      </w:r>
-      <w:r>
-        <w:rPr>
-          <w:rFonts w:eastAsiaTheme="minorHAnsi" w:cs="굴림" w:hint="eastAsia"/>
-          <w:kern w:val="0"/>
-          <w:szCs w:val="20"/>
-        </w:rPr>
-        <w:t xml:space="preserve"> Batch</w:t>
-      </w:r>
-      <w:r>
-        <w:rPr>
-          <w:rFonts w:eastAsiaTheme="minorHAnsi" w:cs="굴림"/>
-          <w:kern w:val="0"/>
-          <w:szCs w:val="20"/>
-        </w:rPr>
-        <w:t xml:space="preserve"> </w:t>
-      </w:r>
-      <w:r>
-        <w:rPr>
-          <w:rFonts w:eastAsiaTheme="minorHAnsi" w:cs="굴림" w:hint="eastAsia"/>
-          <w:kern w:val="0"/>
-          <w:szCs w:val="20"/>
-        </w:rPr>
-        <w:t>sampling</w:t>
-      </w:r>
-      <w:r>
-        <w:rPr>
-          <w:rFonts w:eastAsiaTheme="minorHAnsi" w:cs="굴림"/>
-          <w:kern w:val="0"/>
-          <w:szCs w:val="20"/>
-        </w:rPr>
-        <w:t xml:space="preserve"> </w:t>
-      </w:r>
-      <w:r>
-        <w:rPr>
-          <w:rFonts w:eastAsiaTheme="minorHAnsi" w:cs="굴림" w:hint="eastAsia"/>
-          <w:kern w:val="0"/>
-          <w:szCs w:val="20"/>
-        </w:rPr>
-        <w:t>간 우선순위를 가질 Dataset을 추린다.</w:t>
-      </w:r>
-      <w:r>
-        <w:rPr>
-          <w:rFonts w:eastAsiaTheme="minorHAnsi" w:cs="굴림"/>
-          <w:kern w:val="0"/>
-          <w:szCs w:val="20"/>
-        </w:rPr>
-        <w:t xml:space="preserve"> </w:t>
-      </w:r>
-      <w:r>
-        <w:rPr>
-          <w:rFonts w:eastAsiaTheme="minorHAnsi" w:cs="굴림" w:hint="eastAsia"/>
-          <w:kern w:val="0"/>
-          <w:szCs w:val="20"/>
-        </w:rPr>
-        <w:t xml:space="preserve">이후 다음번의 </w:t>
-      </w:r>
-      <w:r>
-        <w:rPr>
-          <w:rFonts w:eastAsiaTheme="minorHAnsi" w:cs="굴림"/>
-          <w:kern w:val="0"/>
-          <w:szCs w:val="20"/>
-        </w:rPr>
-        <w:t>Batch</w:t>
-      </w:r>
-      <w:r>
-        <w:rPr>
-          <w:rFonts w:eastAsiaTheme="minorHAnsi" w:cs="굴림"/>
-          <w:kern w:val="0"/>
-          <w:szCs w:val="20"/>
-        </w:rPr>
-        <w:t xml:space="preserve"> </w:t>
-      </w:r>
-      <w:r>
-        <w:rPr>
-          <w:rFonts w:eastAsiaTheme="minorHAnsi" w:cs="굴림" w:hint="eastAsia"/>
-          <w:kern w:val="0"/>
-          <w:szCs w:val="20"/>
-        </w:rPr>
-        <w:t>Sampling간 높은 Epistemic</w:t>
-      </w:r>
-      <w:r>
-        <w:rPr>
-          <w:rFonts w:eastAsiaTheme="minorHAnsi" w:cs="굴림"/>
-          <w:kern w:val="0"/>
-          <w:szCs w:val="20"/>
-        </w:rPr>
-        <w:t xml:space="preserve"> </w:t>
-      </w:r>
-      <w:r>
-        <w:rPr>
-          <w:rFonts w:eastAsiaTheme="minorHAnsi" w:cs="굴림" w:hint="eastAsia"/>
-          <w:kern w:val="0"/>
-          <w:szCs w:val="20"/>
-        </w:rPr>
-        <w:t>uncertainty를 가진</w:t>
-      </w:r>
-      <w:r>
-        <w:rPr>
-          <w:rFonts w:eastAsiaTheme="minorHAnsi" w:cs="굴림" w:hint="eastAsia"/>
-          <w:kern w:val="0"/>
-          <w:szCs w:val="20"/>
-        </w:rPr>
-        <w:t xml:space="preserve"> data를</w:t>
-      </w:r>
-      <w:r>
-        <w:rPr>
-          <w:rFonts w:eastAsiaTheme="minorHAnsi" w:cs="굴림" w:hint="eastAsia"/>
-          <w:kern w:val="0"/>
-          <w:szCs w:val="20"/>
-        </w:rPr>
-        <w:t xml:space="preserve"> 같이 고려한다.</w:t>
+        <w:t>Data</w:t>
+      </w:r>
+      <w:r>
+        <w:rPr>
+          <w:rFonts w:eastAsiaTheme="minorHAnsi" w:cs="굴림" w:hint="eastAsia"/>
+          <w:kern w:val="0"/>
+          <w:szCs w:val="20"/>
+        </w:rPr>
+        <w:t>별 E</w:t>
+      </w:r>
+      <w:r>
+        <w:rPr>
+          <w:rFonts w:eastAsiaTheme="minorHAnsi" w:cs="굴림"/>
+          <w:kern w:val="0"/>
+          <w:szCs w:val="20"/>
+        </w:rPr>
+        <w:t>pistemic uncertainty</w:t>
+      </w:r>
+      <w:r>
+        <w:rPr>
+          <w:rFonts w:eastAsiaTheme="minorHAnsi" w:cs="굴림" w:hint="eastAsia"/>
+          <w:kern w:val="0"/>
+          <w:szCs w:val="20"/>
+        </w:rPr>
+        <w:t>를 가중치로 고려하여</w:t>
+      </w:r>
+      <w:r>
+        <w:rPr>
+          <w:rFonts w:eastAsiaTheme="minorHAnsi" w:cs="굴림"/>
+          <w:kern w:val="0"/>
+          <w:szCs w:val="20"/>
+        </w:rPr>
+        <w:t xml:space="preserve"> </w:t>
+      </w:r>
+      <w:r>
+        <w:rPr>
+          <w:rFonts w:eastAsiaTheme="minorHAnsi" w:cs="굴림" w:hint="eastAsia"/>
+          <w:kern w:val="0"/>
+          <w:szCs w:val="20"/>
+        </w:rPr>
+        <w:t xml:space="preserve">다음 </w:t>
+      </w:r>
+      <w:r>
+        <w:rPr>
+          <w:rFonts w:eastAsiaTheme="minorHAnsi" w:cs="굴림"/>
+          <w:kern w:val="0"/>
+          <w:szCs w:val="20"/>
+        </w:rPr>
+        <w:t xml:space="preserve">Batch sampling </w:t>
+      </w:r>
+      <w:r>
+        <w:rPr>
+          <w:rFonts w:eastAsiaTheme="minorHAnsi" w:cs="굴림" w:hint="eastAsia"/>
+          <w:kern w:val="0"/>
+          <w:szCs w:val="20"/>
+        </w:rPr>
+        <w:t xml:space="preserve">간 </w:t>
+      </w:r>
+      <w:r>
+        <w:rPr>
+          <w:rFonts w:eastAsiaTheme="minorHAnsi" w:cs="굴림"/>
+          <w:kern w:val="0"/>
+          <w:szCs w:val="20"/>
+        </w:rPr>
+        <w:t>Coreset</w:t>
+      </w:r>
+      <w:r>
+        <w:rPr>
+          <w:rFonts w:eastAsiaTheme="minorHAnsi" w:cs="굴림" w:hint="eastAsia"/>
+          <w:kern w:val="0"/>
+          <w:szCs w:val="20"/>
+        </w:rPr>
+        <w:t xml:space="preserve">의 </w:t>
+      </w:r>
+      <w:r>
+        <w:rPr>
+          <w:rFonts w:eastAsiaTheme="minorHAnsi" w:cs="굴림"/>
+          <w:kern w:val="0"/>
+          <w:szCs w:val="20"/>
+        </w:rPr>
+        <w:t>Sampling</w:t>
+      </w:r>
+      <w:r>
+        <w:rPr>
+          <w:rFonts w:eastAsiaTheme="minorHAnsi" w:cs="굴림"/>
+          <w:kern w:val="0"/>
+          <w:szCs w:val="20"/>
+        </w:rPr>
+        <w:t xml:space="preserve"> </w:t>
+      </w:r>
+      <w:r>
+        <w:rPr>
+          <w:rFonts w:eastAsiaTheme="minorHAnsi" w:cs="굴림" w:hint="eastAsia"/>
+          <w:kern w:val="0"/>
+          <w:szCs w:val="20"/>
+        </w:rPr>
+        <w:t>방식과 함께 고려한다.</w:t>
       </w:r>
       <w:r>
         <w:rPr>
@@ -2405,239 +2676,209 @@
           <w:kern w:val="0"/>
           <w:szCs w:val="20"/>
         </w:rPr>
-        <w:t xml:space="preserve">먼저 </w:t>
-      </w:r>
-      <w:r>
-        <w:rPr>
-          <w:rFonts w:eastAsiaTheme="minorHAnsi" w:cs="굴림" w:hint="eastAsia"/>
-          <w:kern w:val="0"/>
-          <w:szCs w:val="20"/>
-        </w:rPr>
-        <w:t>Batch</w:t>
-      </w:r>
-      <w:r>
-        <w:rPr>
-          <w:rFonts w:eastAsiaTheme="minorHAnsi" w:cs="굴림"/>
-          <w:kern w:val="0"/>
-          <w:szCs w:val="20"/>
-        </w:rPr>
-        <w:t xml:space="preserve"> </w:t>
-      </w:r>
-      <w:r>
-        <w:rPr>
-          <w:rFonts w:eastAsiaTheme="minorHAnsi" w:cs="굴림" w:hint="eastAsia"/>
-          <w:kern w:val="0"/>
-          <w:szCs w:val="20"/>
-        </w:rPr>
-        <w:t>Strategy의 결과를 Pseudo</w:t>
-      </w:r>
-      <w:r>
-        <w:rPr>
-          <w:rFonts w:eastAsiaTheme="minorHAnsi" w:cs="굴림"/>
-          <w:kern w:val="0"/>
-          <w:szCs w:val="20"/>
-        </w:rPr>
-        <w:t xml:space="preserve"> </w:t>
-      </w:r>
-      <w:r>
-        <w:rPr>
-          <w:rFonts w:eastAsiaTheme="minorHAnsi" w:cs="굴림" w:hint="eastAsia"/>
-          <w:kern w:val="0"/>
-          <w:szCs w:val="20"/>
-        </w:rPr>
-        <w:t>labeling에,</w:t>
-      </w:r>
-      <w:r>
-        <w:rPr>
-          <w:rFonts w:eastAsiaTheme="minorHAnsi" w:cs="굴림"/>
-          <w:kern w:val="0"/>
-          <w:szCs w:val="20"/>
-        </w:rPr>
-        <w:t xml:space="preserve"> </w:t>
-      </w:r>
-      <w:r>
-        <w:rPr>
-          <w:rFonts w:eastAsiaTheme="minorHAnsi" w:cs="굴림" w:hint="eastAsia"/>
-          <w:kern w:val="0"/>
-          <w:szCs w:val="20"/>
-        </w:rPr>
-        <w:t>또한 BNN의 결과를</w:t>
-      </w:r>
-      <w:r>
-        <w:rPr>
-          <w:rFonts w:eastAsiaTheme="minorHAnsi" w:cs="굴림"/>
-          <w:kern w:val="0"/>
-          <w:szCs w:val="20"/>
-        </w:rPr>
-        <w:t xml:space="preserve"> </w:t>
-      </w:r>
-      <w:r>
-        <w:rPr>
-          <w:rFonts w:eastAsiaTheme="minorHAnsi" w:cs="굴림" w:hint="eastAsia"/>
-          <w:kern w:val="0"/>
-          <w:szCs w:val="20"/>
-        </w:rPr>
-        <w:t>Batch</w:t>
-      </w:r>
-      <w:r>
-        <w:rPr>
-          <w:rFonts w:eastAsiaTheme="minorHAnsi" w:cs="굴림"/>
-          <w:kern w:val="0"/>
-          <w:szCs w:val="20"/>
-        </w:rPr>
-        <w:t xml:space="preserve"> </w:t>
-      </w:r>
-      <w:r>
-        <w:rPr>
-          <w:rFonts w:eastAsiaTheme="minorHAnsi" w:cs="굴림" w:hint="eastAsia"/>
-          <w:kern w:val="0"/>
-          <w:szCs w:val="20"/>
-        </w:rPr>
-        <w:t>sampling에 재활</w:t>
-      </w:r>
-      <w:r>
-        <w:rPr>
-          <w:rFonts w:eastAsiaTheme="minorHAnsi" w:cs="굴림" w:hint="eastAsia"/>
-          <w:kern w:val="0"/>
-          <w:szCs w:val="20"/>
-        </w:rPr>
-        <w:t>용하기 때문에</w:t>
-      </w:r>
-      <w:r>
-        <w:rPr>
-          <w:rFonts w:eastAsiaTheme="minorHAnsi" w:cs="굴림" w:hint="eastAsia"/>
-          <w:kern w:val="0"/>
-          <w:szCs w:val="20"/>
-        </w:rPr>
-        <w:t xml:space="preserve"> 각 방법을 독립적으로 쓰는 것에 비해 계산양이 대폭 감소할 것이다.</w:t>
-      </w:r>
-      <w:r>
-        <w:rPr>
-          <w:rFonts w:eastAsiaTheme="minorHAnsi" w:cs="굴림"/>
-          <w:kern w:val="0"/>
-          <w:szCs w:val="20"/>
-        </w:rPr>
-        <w:t xml:space="preserve"> </w:t>
-      </w:r>
-      <w:r>
-        <w:rPr>
-          <w:rFonts w:eastAsiaTheme="minorHAnsi" w:cs="굴림" w:hint="eastAsia"/>
-          <w:kern w:val="0"/>
-          <w:szCs w:val="20"/>
-        </w:rPr>
-        <w:t>더불어 Batch</w:t>
-      </w:r>
-      <w:r>
-        <w:rPr>
-          <w:rFonts w:eastAsiaTheme="minorHAnsi" w:cs="굴림"/>
-          <w:kern w:val="0"/>
-          <w:szCs w:val="20"/>
-        </w:rPr>
-        <w:t xml:space="preserve"> </w:t>
-      </w:r>
-      <w:r>
-        <w:rPr>
-          <w:rFonts w:eastAsiaTheme="minorHAnsi" w:cs="굴림" w:hint="eastAsia"/>
-          <w:kern w:val="0"/>
-          <w:szCs w:val="20"/>
-        </w:rPr>
-        <w:t>sampling</w:t>
-      </w:r>
-      <w:r>
-        <w:rPr>
-          <w:rFonts w:eastAsiaTheme="minorHAnsi" w:cs="굴림"/>
-          <w:kern w:val="0"/>
-          <w:szCs w:val="20"/>
-        </w:rPr>
-        <w:t xml:space="preserve"> </w:t>
-      </w:r>
-      <w:r>
-        <w:rPr>
-          <w:rFonts w:eastAsiaTheme="minorHAnsi" w:cs="굴림" w:hint="eastAsia"/>
-          <w:kern w:val="0"/>
-          <w:szCs w:val="20"/>
-        </w:rPr>
-        <w:t>간 높은 Uncertainty</w:t>
-      </w:r>
-      <w:r>
-        <w:rPr>
-          <w:rFonts w:eastAsiaTheme="minorHAnsi" w:cs="굴림"/>
-          <w:kern w:val="0"/>
-          <w:szCs w:val="20"/>
-        </w:rPr>
-        <w:t xml:space="preserve"> </w:t>
-      </w:r>
-      <w:r>
-        <w:rPr>
-          <w:rFonts w:eastAsiaTheme="minorHAnsi" w:cs="굴림" w:hint="eastAsia"/>
-          <w:kern w:val="0"/>
-          <w:szCs w:val="20"/>
-        </w:rPr>
-        <w:t xml:space="preserve">Data와 Coreset의 </w:t>
-      </w:r>
-      <w:r>
-        <w:rPr>
-          <w:rFonts w:eastAsiaTheme="minorHAnsi" w:cs="굴림"/>
-          <w:kern w:val="0"/>
-          <w:szCs w:val="20"/>
-        </w:rPr>
-        <w:t xml:space="preserve">representation </w:t>
-      </w:r>
-      <w:r>
-        <w:rPr>
-          <w:rFonts w:eastAsiaTheme="minorHAnsi" w:cs="굴림" w:hint="eastAsia"/>
-          <w:kern w:val="0"/>
-          <w:szCs w:val="20"/>
-        </w:rPr>
-        <w:t>of</w:t>
-      </w:r>
-      <w:r>
-        <w:rPr>
-          <w:rFonts w:eastAsiaTheme="minorHAnsi" w:cs="굴림"/>
-          <w:kern w:val="0"/>
-          <w:szCs w:val="20"/>
-        </w:rPr>
-        <w:t xml:space="preserve"> </w:t>
-      </w:r>
-      <w:r>
-        <w:rPr>
-          <w:rFonts w:eastAsiaTheme="minorHAnsi" w:cs="굴림" w:hint="eastAsia"/>
-          <w:kern w:val="0"/>
-          <w:szCs w:val="20"/>
-        </w:rPr>
-        <w:t>feature</w:t>
-      </w:r>
-      <w:r>
-        <w:rPr>
-          <w:rFonts w:eastAsiaTheme="minorHAnsi" w:cs="굴림"/>
-          <w:kern w:val="0"/>
-          <w:szCs w:val="20"/>
-        </w:rPr>
-        <w:t xml:space="preserve"> </w:t>
-      </w:r>
-      <w:r>
-        <w:rPr>
-          <w:rFonts w:eastAsiaTheme="minorHAnsi" w:cs="굴림" w:hint="eastAsia"/>
-          <w:kern w:val="0"/>
-          <w:szCs w:val="20"/>
-        </w:rPr>
-        <w:t>space를 같이 고려하여 성능이 향상될 것으로 보인다.</w:t>
-      </w:r>
-      <w:r>
-        <w:rPr>
-          <w:rFonts w:eastAsiaTheme="minorHAnsi" w:cs="굴림"/>
-          <w:kern w:val="0"/>
-          <w:szCs w:val="20"/>
-        </w:rPr>
-        <w:t xml:space="preserve"> </w:t>
-      </w:r>
-      <w:r>
-        <w:rPr>
-          <w:rFonts w:eastAsiaTheme="minorHAnsi" w:cs="굴림" w:hint="eastAsia"/>
-          <w:kern w:val="0"/>
-          <w:szCs w:val="20"/>
-        </w:rPr>
-        <w:t>Simeoni의 연구</w:t>
+        <w:t>위의 방식을 통해서</w:t>
+      </w:r>
+      <w:r>
+        <w:rPr>
+          <w:rFonts w:eastAsiaTheme="minorHAnsi" w:cs="굴림"/>
+          <w:kern w:val="0"/>
+          <w:szCs w:val="20"/>
+        </w:rPr>
+        <w:t xml:space="preserve"> </w:t>
+      </w:r>
+      <w:r>
+        <w:rPr>
+          <w:rFonts w:eastAsiaTheme="minorHAnsi" w:cs="굴림" w:hint="eastAsia"/>
+          <w:kern w:val="0"/>
+          <w:szCs w:val="20"/>
+        </w:rPr>
+        <w:t>각각의 방식을 독립적으로 시행하는 것에 비해 확연히 계산양이 줄어들 것은 분명하다.</w:t>
+      </w:r>
+      <w:r>
+        <w:rPr>
+          <w:rFonts w:eastAsiaTheme="minorHAnsi" w:cs="굴림"/>
+          <w:kern w:val="0"/>
+          <w:szCs w:val="20"/>
+        </w:rPr>
+        <w:t xml:space="preserve"> Batch Sampling</w:t>
+      </w:r>
+      <w:r>
+        <w:rPr>
+          <w:rFonts w:eastAsiaTheme="minorHAnsi" w:cs="굴림" w:hint="eastAsia"/>
+          <w:kern w:val="0"/>
+          <w:szCs w:val="20"/>
+        </w:rPr>
+        <w:t xml:space="preserve">과 </w:t>
+      </w:r>
+      <w:r>
+        <w:rPr>
+          <w:rFonts w:eastAsiaTheme="minorHAnsi" w:cs="굴림"/>
+          <w:kern w:val="0"/>
+          <w:szCs w:val="20"/>
+        </w:rPr>
+        <w:t xml:space="preserve">Learning </w:t>
+      </w:r>
+      <w:r>
+        <w:rPr>
+          <w:rFonts w:eastAsiaTheme="minorHAnsi" w:cs="굴림" w:hint="eastAsia"/>
+          <w:kern w:val="0"/>
+          <w:szCs w:val="20"/>
+        </w:rPr>
+        <w:t>M</w:t>
+      </w:r>
+      <w:r>
+        <w:rPr>
+          <w:rFonts w:eastAsiaTheme="minorHAnsi" w:cs="굴림"/>
+          <w:kern w:val="0"/>
+          <w:szCs w:val="20"/>
+        </w:rPr>
+        <w:t>odel</w:t>
+      </w:r>
+      <w:r>
+        <w:rPr>
+          <w:rFonts w:eastAsiaTheme="minorHAnsi" w:cs="굴림" w:hint="eastAsia"/>
+          <w:kern w:val="0"/>
+          <w:szCs w:val="20"/>
+        </w:rPr>
+        <w:t xml:space="preserve">의 계산양만으로 </w:t>
+      </w:r>
+      <w:r>
+        <w:rPr>
+          <w:rFonts w:eastAsiaTheme="minorHAnsi" w:cs="굴림"/>
+          <w:kern w:val="0"/>
+          <w:szCs w:val="20"/>
+        </w:rPr>
+        <w:t xml:space="preserve">Data Expansion </w:t>
+      </w:r>
+      <w:r>
+        <w:rPr>
+          <w:rFonts w:eastAsiaTheme="minorHAnsi" w:cs="굴림" w:hint="eastAsia"/>
+          <w:kern w:val="0"/>
+          <w:szCs w:val="20"/>
+        </w:rPr>
+        <w:t>방법까지 적용할 수 있다.</w:t>
+      </w:r>
+      <w:r>
+        <w:rPr>
+          <w:rFonts w:eastAsiaTheme="minorHAnsi" w:cs="굴림"/>
+          <w:kern w:val="0"/>
+          <w:szCs w:val="20"/>
+        </w:rPr>
+        <w:t xml:space="preserve"> </w:t>
+      </w:r>
+      <w:r>
+        <w:rPr>
+          <w:rFonts w:eastAsiaTheme="minorHAnsi" w:cs="굴림" w:hint="eastAsia"/>
+          <w:kern w:val="0"/>
+          <w:szCs w:val="20"/>
+        </w:rPr>
+        <w:t>또한 성능이 향상될 것으로 보인다.</w:t>
+      </w:r>
+      <w:r>
+        <w:rPr>
+          <w:rFonts w:eastAsiaTheme="minorHAnsi" w:cs="굴림"/>
+          <w:kern w:val="0"/>
+          <w:szCs w:val="20"/>
+        </w:rPr>
+        <w:t xml:space="preserve"> Batch Sampling</w:t>
+      </w:r>
+      <w:r>
+        <w:rPr>
+          <w:rFonts w:eastAsiaTheme="minorHAnsi" w:cs="굴림" w:hint="eastAsia"/>
+          <w:kern w:val="0"/>
+          <w:szCs w:val="20"/>
+        </w:rPr>
+        <w:t xml:space="preserve">의 방식은 크게 </w:t>
+      </w:r>
+      <w:r>
+        <w:rPr>
+          <w:rFonts w:eastAsiaTheme="minorHAnsi" w:cs="굴림"/>
+          <w:kern w:val="0"/>
+          <w:szCs w:val="20"/>
+        </w:rPr>
+        <w:t>Uncertainty</w:t>
+      </w:r>
+      <w:r>
+        <w:rPr>
+          <w:rFonts w:eastAsiaTheme="minorHAnsi" w:cs="굴림" w:hint="eastAsia"/>
+          <w:kern w:val="0"/>
+          <w:szCs w:val="20"/>
+        </w:rPr>
+        <w:t xml:space="preserve">을 고려하는 방법과 </w:t>
+      </w:r>
+      <w:r>
+        <w:rPr>
+          <w:rFonts w:eastAsiaTheme="minorHAnsi" w:cs="굴림"/>
+          <w:kern w:val="0"/>
+          <w:szCs w:val="20"/>
+        </w:rPr>
+        <w:t xml:space="preserve">Data </w:t>
+      </w:r>
+      <w:r>
+        <w:rPr>
+          <w:rFonts w:eastAsiaTheme="minorHAnsi" w:cs="굴림" w:hint="eastAsia"/>
+          <w:kern w:val="0"/>
+          <w:szCs w:val="20"/>
+        </w:rPr>
+        <w:t>f</w:t>
+      </w:r>
+      <w:r>
+        <w:rPr>
+          <w:rFonts w:eastAsiaTheme="minorHAnsi" w:cs="굴림"/>
+          <w:kern w:val="0"/>
+          <w:szCs w:val="20"/>
+        </w:rPr>
+        <w:t>eature</w:t>
+      </w:r>
+      <w:r>
+        <w:rPr>
+          <w:rFonts w:eastAsiaTheme="minorHAnsi" w:cs="굴림" w:hint="eastAsia"/>
+          <w:kern w:val="0"/>
+          <w:szCs w:val="20"/>
+        </w:rPr>
+        <w:t>을 고려하는 방법으로 나뉜다.</w:t>
+      </w:r>
+      <w:r>
+        <w:rPr>
+          <w:rFonts w:eastAsiaTheme="minorHAnsi" w:cs="굴림"/>
+          <w:kern w:val="0"/>
+          <w:szCs w:val="20"/>
+        </w:rPr>
+        <w:t xml:space="preserve"> </w:t>
+      </w:r>
+      <w:r>
+        <w:rPr>
+          <w:rFonts w:eastAsiaTheme="minorHAnsi" w:cs="굴림" w:hint="eastAsia"/>
+          <w:kern w:val="0"/>
+          <w:szCs w:val="20"/>
+        </w:rPr>
+        <w:t>하지만 내 지식 안에선 현재까지 이 두가지를 함께 고려한 연구는 없는 것으로 안다.</w:t>
+      </w:r>
+      <w:r>
+        <w:rPr>
+          <w:rFonts w:eastAsiaTheme="minorHAnsi" w:cs="굴림"/>
+          <w:kern w:val="0"/>
+          <w:szCs w:val="20"/>
+        </w:rPr>
+        <w:t xml:space="preserve"> </w:t>
+      </w:r>
+      <w:proofErr w:type="spellStart"/>
+      <w:r>
+        <w:rPr>
+          <w:rFonts w:eastAsiaTheme="minorHAnsi" w:cs="굴림" w:hint="eastAsia"/>
+          <w:kern w:val="0"/>
+          <w:szCs w:val="20"/>
+        </w:rPr>
+        <w:t>Simeoni</w:t>
+      </w:r>
+      <w:proofErr w:type="spellEnd"/>
+      <w:r>
+        <w:rPr>
+          <w:rFonts w:eastAsiaTheme="minorHAnsi" w:cs="굴림" w:hint="eastAsia"/>
+          <w:kern w:val="0"/>
+          <w:szCs w:val="20"/>
+        </w:rPr>
+        <w:t>의 연구</w:t>
       </w:r>
       <w:r>
         <w:rPr>
@@ -2694,7 +2935,31 @@
           <w:kern w:val="0"/>
           <w:szCs w:val="20"/>
         </w:rPr>
-        <w:t xml:space="preserve">Batch 방식은 Random이 더 좋았다고 하나, 이는 </w:t>
+        <w:t xml:space="preserve">Batch 방식은 </w:t>
+      </w:r>
+      <w:r>
+        <w:rPr>
+          <w:rFonts w:eastAsiaTheme="minorHAnsi" w:cs="굴림"/>
+          <w:kern w:val="0"/>
+          <w:szCs w:val="20"/>
+        </w:rPr>
+        <w:t xml:space="preserve">크게 </w:t>
+      </w:r>
+      <w:r>
+        <w:rPr>
+          <w:rFonts w:eastAsiaTheme="minorHAnsi" w:cs="굴림" w:hint="eastAsia"/>
+          <w:kern w:val="0"/>
+          <w:szCs w:val="20"/>
+        </w:rPr>
+        <w:t xml:space="preserve">상관이 없고 오히려 </w:t>
+      </w:r>
+      <w:r>
+        <w:rPr>
+          <w:rFonts w:eastAsiaTheme="minorHAnsi" w:cs="굴림"/>
+          <w:kern w:val="0"/>
+          <w:szCs w:val="20"/>
+        </w:rPr>
+        <w:t xml:space="preserve">Random이 더 좋았다고 하나, 이는 </w:t>
       </w:r>
       <w:r>
         <w:rPr>
@@ -2719,6 +2984,135 @@
           <w:szCs w:val="20"/>
         </w:rPr>
         <w:t>하게 방법을 적용해서 그런 것으로 판단된다.</w:t>
+      </w:r>
+      <w:r>
+        <w:rPr>
+          <w:rFonts w:eastAsiaTheme="minorHAnsi" w:cs="굴림"/>
+          <w:kern w:val="0"/>
+          <w:szCs w:val="20"/>
+        </w:rPr>
+        <w:t xml:space="preserve"> </w:t>
+      </w:r>
+      <w:r>
+        <w:rPr>
+          <w:rFonts w:eastAsiaTheme="minorHAnsi" w:cs="굴림" w:hint="eastAsia"/>
+          <w:kern w:val="0"/>
+          <w:szCs w:val="20"/>
+        </w:rPr>
+        <w:t>따라서</w:t>
+      </w:r>
+      <w:r>
+        <w:rPr>
+          <w:rFonts w:eastAsiaTheme="minorHAnsi" w:cs="굴림" w:hint="eastAsia"/>
+          <w:kern w:val="0"/>
+          <w:szCs w:val="20"/>
+        </w:rPr>
+        <w:t xml:space="preserve"> </w:t>
+      </w:r>
+      <w:r>
+        <w:rPr>
+          <w:rFonts w:eastAsiaTheme="minorHAnsi" w:cs="굴림"/>
+          <w:kern w:val="0"/>
+          <w:szCs w:val="20"/>
+        </w:rPr>
+        <w:t xml:space="preserve">Coreset Batch sampling </w:t>
+      </w:r>
+      <w:r>
+        <w:rPr>
+          <w:rFonts w:eastAsiaTheme="minorHAnsi" w:cs="굴림" w:hint="eastAsia"/>
+          <w:kern w:val="0"/>
+          <w:szCs w:val="20"/>
+        </w:rPr>
+        <w:t>방식이 데이터의 특성을 잘 반영하는 것으로 알려진 바</w:t>
+      </w:r>
+      <w:r>
+        <w:rPr>
+          <w:rFonts w:eastAsiaTheme="minorHAnsi" w:cs="굴림"/>
+          <w:kern w:val="0"/>
+          <w:szCs w:val="20"/>
+        </w:rPr>
+        <w:fldChar w:fldCharType="begin"/>
+      </w:r>
+      <w:r>
+        <w:rPr>
+          <w:rFonts w:eastAsiaTheme="minorHAnsi" w:cs="굴림"/>
+          <w:kern w:val="0"/>
+          <w:szCs w:val="20"/>
+        </w:rPr>
+        <w:instrText xml:space="preserve"> ADDIN EN.CITE &lt;EndNote&gt;&lt;Cite&gt;&lt;Author&gt;Ren&lt;/Author&gt;&lt;Year&gt;2021&lt;/Year&gt;&lt;RecNum&gt;6&lt;/RecNum&gt;&lt;DisplayText&gt;(Ren et al., 2021)&lt;/DisplayText&gt;&lt;record&gt;&lt;rec-number&gt;6&lt;/rec-number&gt;&lt;foreign-keys&gt;&lt;key app="EN" db-id="rr0ztevxf59zeueereqxd5wc90a5rrp2v22a" timestamp="1665043174"&gt;6&lt;/key&gt;&lt;/foreign-keys&gt;&lt;ref-type name="Journal Article"&gt;17&lt;/ref-type&gt;&lt;contributors&gt;&lt;authors&gt;&lt;author&gt;Ren, Pengzhen&lt;/author&gt;&lt;author&gt;Xiao, Yun&lt;/author&gt;&lt;author&gt;Chang, Xiaojun&lt;/author&gt;&lt;author&gt;Huang, Po-Yao&lt;/author&gt;&lt;author&gt;Li, Zhihui&lt;/author&gt;&lt;author&gt;Gupta, Brij B&lt;/author&gt;&lt;author&gt;Chen, Xiaojiang&lt;/author&gt;&lt;author&gt;Wang, Xin&lt;/author&gt;&lt;/authors&gt;&lt;/contributors&gt;&lt;titles&gt;&lt;title&gt;A survey of deep active learning&lt;/title&gt;&lt;secondary-title&gt;ACM computing surveys (CSUR)&lt;/secondary-title&gt;&lt;/titles&gt;&lt;periodical&gt;&lt;full-title&gt;ACM computing surveys (CSUR)&lt;/full-title&gt;&lt;/periodical&gt;&lt;pages&gt;1-40&lt;/pages&gt;&lt;volume&gt;54&lt;/volume&gt;&lt;number&gt;9&lt;/number&gt;&lt;dates&gt;&lt;year&gt;2021&lt;/year&gt;&lt;/dates&gt;&lt;isbn&gt;0360-0300&lt;/isbn&gt;&lt;urls&gt;&lt;/urls&gt;&lt;/record&gt;&lt;/Cite&gt;&lt;/EndNote&gt;</w:instrText>
+      </w:r>
+      <w:r>
+        <w:rPr>
+          <w:rFonts w:eastAsiaTheme="minorHAnsi" w:cs="굴림"/>
+          <w:kern w:val="0"/>
+          <w:szCs w:val="20"/>
+        </w:rPr>
+        <w:fldChar w:fldCharType="separate"/>
+      </w:r>
+      <w:r>
+        <w:rPr>
+          <w:rFonts w:eastAsiaTheme="minorHAnsi" w:cs="굴림"/>
+          <w:noProof/>
+          <w:kern w:val="0"/>
+          <w:szCs w:val="20"/>
+        </w:rPr>
+        <w:t>(Ren et al., 2021)</w:t>
+      </w:r>
+      <w:r>
+        <w:rPr>
+          <w:rFonts w:eastAsiaTheme="minorHAnsi" w:cs="굴림"/>
+          <w:kern w:val="0"/>
+          <w:szCs w:val="20"/>
+        </w:rPr>
+        <w:fldChar w:fldCharType="end"/>
+      </w:r>
+      <w:r>
+        <w:rPr>
+          <w:rFonts w:eastAsiaTheme="minorHAnsi" w:cs="굴림" w:hint="eastAsia"/>
+          <w:kern w:val="0"/>
+          <w:szCs w:val="20"/>
+        </w:rPr>
+        <w:t xml:space="preserve">, </w:t>
+      </w:r>
+      <w:r>
+        <w:rPr>
+          <w:rFonts w:eastAsiaTheme="minorHAnsi" w:cs="굴림" w:hint="eastAsia"/>
+          <w:kern w:val="0"/>
+          <w:szCs w:val="20"/>
+        </w:rPr>
+        <w:t>C</w:t>
+      </w:r>
+      <w:r>
+        <w:rPr>
+          <w:rFonts w:eastAsiaTheme="minorHAnsi" w:cs="굴림"/>
+          <w:kern w:val="0"/>
+          <w:szCs w:val="20"/>
+        </w:rPr>
+        <w:t>oreset</w:t>
+      </w:r>
+      <w:r>
+        <w:rPr>
+          <w:rFonts w:eastAsiaTheme="minorHAnsi" w:cs="굴림" w:hint="eastAsia"/>
+          <w:kern w:val="0"/>
+          <w:szCs w:val="20"/>
+        </w:rPr>
+        <w:t xml:space="preserve">의 결과물을 통해 </w:t>
+      </w:r>
+      <w:r>
+        <w:rPr>
+          <w:rFonts w:eastAsiaTheme="minorHAnsi" w:cs="굴림"/>
+          <w:kern w:val="0"/>
+          <w:szCs w:val="20"/>
+        </w:rPr>
+        <w:t xml:space="preserve">Pseudo labeling </w:t>
+      </w:r>
+      <w:r>
+        <w:rPr>
+          <w:rFonts w:eastAsiaTheme="minorHAnsi" w:cs="굴림" w:hint="eastAsia"/>
+          <w:kern w:val="0"/>
+          <w:szCs w:val="20"/>
+        </w:rPr>
+        <w:t>했을 때 보다 좋은 성능을 낼 것으로 기대한다.</w:t>
       </w:r>
       <w:r>
         <w:rPr>
@@ -2742,12 +3136,16 @@
         <w:jc w:val="center"/>
         <w:rPr>
           <w:rFonts w:eastAsiaTheme="minorHAnsi"/>
+          <w:b/>
+          <w:bCs/>
           <w:szCs w:val="20"/>
         </w:rPr>
       </w:pPr>
       <w:r>
         <w:rPr>
           <w:rFonts w:eastAsiaTheme="minorHAnsi" w:hint="eastAsia"/>
+          <w:b/>
+          <w:bCs/>
           <w:szCs w:val="20"/>
         </w:rPr>
         <w:t>&lt;참고문헌&gt;</w:t>
@@ -2913,7 +3311,7 @@
 </file>
 
 <file path=word/endnotes.xml><?xml version="1.0" encoding="utf-8"?>
-<w:endnotes xmlns:wpc="http://schemas.microsoft.com/office/word/2010/wordprocessingCanvas" xmlns:cx="http://schemas.microsoft.com/office/drawing/2014/chartex" xmlns:cx1="http://schemas.microsoft.com/office/drawing/2015/9/8/chartex" xmlns:cx2="http://schemas.microsoft.com/office/drawing/2015/10/21/chartex" xmlns:cx3="http://schemas.microsoft.com/office/drawing/2016/5/9/chartex" xmlns:cx4="http://schemas.microsoft.com/office/drawing/2016/5/10/chartex" xmlns:cx5="http://schemas.microsoft.com/office/drawing/2016/5/11/chartex" xmlns:cx6="http://schemas.microsoft.com/office/drawing/2016/5/12/chartex" xmlns:cx7="http://schemas.microsoft.com/office/drawing/2016/5/13/chartex" xmlns:cx8="http://schemas.microsoft.com/office/drawing/2016/5/14/chartex" xmlns:mc="http://schemas.openxmlformats.org/markup-compatibility/2006" xmlns:aink="http://schemas.microsoft.com/office/drawing/2016/ink" xmlns:am3d="http://schemas.microsoft.com/office/drawing/2017/model3d" xmlns:o="urn:schemas-microsoft-com:office:office" xmlns:r="http://schemas.openxmlformats.org/officeDocument/2006/relationships" xmlns:m="http://schemas.openxmlformats.org/officeDocument/2006/math" xmlns:v="urn:schemas-microsoft-com:vml" xmlns:wp14="http://schemas.microsoft.com/office/word/2010/wordprocessingDrawing" xmlns:wp="http://schemas.openxmlformats.org/drawingml/2006/wordprocessingDrawing" xmlns:w10="urn:schemas-microsoft-com:office:word" xmlns:w="http://schemas.openxmlformats.org/wordprocessingml/2006/main" xmlns:w14="http://schemas.microsoft.com/office/word/2010/wordml" xmlns:w15="http://schemas.microsoft.com/office/word/2012/wordml" xmlns:w16cid="http://schemas.microsoft.com/office/word/2016/wordml/cid" xmlns:w16se="http://schemas.microsoft.com/office/word/2015/wordml/symex" xmlns:wpg="http://schemas.microsoft.com/office/word/2010/wordprocessingGroup" xmlns:wpi="http://schemas.microsoft.com/office/word/2010/wordprocessingInk" xmlns:wne="http://schemas.microsoft.com/office/word/2006/wordml" xmlns:wps="http://schemas.microsoft.com/office/word/2010/wordprocessingShape" mc:Ignorable="w14 w15 w16se w16cid wp14">
+<w:endnotes xmlns:wpc="http://schemas.microsoft.com/office/word/2010/wordprocessingCanvas" xmlns:cx="http://schemas.microsoft.com/office/drawing/2014/chartex" xmlns:cx1="http://schemas.microsoft.com/office/drawing/2015/9/8/chartex" xmlns:cx2="http://schemas.microsoft.com/office/drawing/2015/10/21/chartex" xmlns:cx3="http://schemas.microsoft.com/office/drawing/2016/5/9/chartex" xmlns:cx4="http://schemas.microsoft.com/office/drawing/2016/5/10/chartex" xmlns:cx5="http://schemas.microsoft.com/office/drawing/2016/5/11/chartex" xmlns:cx6="http://schemas.microsoft.com/office/drawing/2016/5/12/chartex" xmlns:cx7="http://schemas.microsoft.com/office/drawing/2016/5/13/chartex" xmlns:cx8="http://schemas.microsoft.com/office/drawing/2016/5/14/chartex" xmlns:mc="http://schemas.openxmlformats.org/markup-compatibility/2006" xmlns:aink="http://schemas.microsoft.com/office/drawing/2016/ink" xmlns:am3d="http://schemas.microsoft.com/office/drawing/2017/model3d" xmlns:o="urn:schemas-microsoft-com:office:office" xmlns:oel="http://schemas.microsoft.com/office/2019/extlst" xmlns:r="http://schemas.openxmlformats.org/officeDocument/2006/relationships" xmlns:m="http://schemas.openxmlformats.org/officeDocument/2006/math" xmlns:v="urn:schemas-microsoft-com:vml" xmlns:wp14="http://schemas.microsoft.com/office/word/2010/wordprocessingDrawing" xmlns:wp="http://schemas.openxmlformats.org/drawingml/2006/wordprocessingDrawing" xmlns:w10="urn:schemas-microsoft-com:office:word" xmlns:w="http://schemas.openxmlformats.org/wordprocessingml/2006/main" xmlns:w14="http://schemas.microsoft.com/office/word/2010/wordml" xmlns:w15="http://schemas.microsoft.com/office/word/2012/wordml" xmlns:w16cex="http://schemas.microsoft.com/office/word/2018/wordml/cex" xmlns:w16cid="http://schemas.microsoft.com/office/word/2016/wordml/cid" xmlns:w16="http://schemas.microsoft.com/office/word/2018/wordml" xmlns:w16sdtdh="http://schemas.microsoft.com/office/word/2020/wordml/sdtdatahash" xmlns:w16se="http://schemas.microsoft.com/office/word/2015/wordml/symex" xmlns:wpg="http://schemas.microsoft.com/office/word/2010/wordprocessingGroup" xmlns:wpi="http://schemas.microsoft.com/office/word/2010/wordprocessingInk" xmlns:wne="http://schemas.microsoft.com/office/word/2006/wordml" xmlns:wps="http://schemas.microsoft.com/office/word/2010/wordprocessingShape" mc:Ignorable="w14 w15 w16se w16cid w16 w16cex w16sdtdh wp14">
   <w:endnote w:type="separator" w:id="-1">
     <w:p>
       <w:pPr>
@@ -2938,7 +3336,7 @@
 </file>
 
 <file path=word/footnotes.xml><?xml version="1.0" encoding="utf-8"?>
-<w:footnotes xmlns:wpc="http://schemas.microsoft.com/office/word/2010/wordprocessingCanvas" xmlns:cx="http://schemas.microsoft.com/office/drawing/2014/chartex" xmlns:cx1="http://schemas.microsoft.com/office/drawing/2015/9/8/chartex" xmlns:cx2="http://schemas.microsoft.com/office/drawing/2015/10/21/chartex" xmlns:cx3="http://schemas.microsoft.com/office/drawing/2016/5/9/chartex" xmlns:cx4="http://schemas.microsoft.com/office/drawing/2016/5/10/chartex" xmlns:cx5="http://schemas.microsoft.com/office/drawing/2016/5/11/chartex" xmlns:cx6="http://schemas.microsoft.com/office/drawing/2016/5/12/chartex" xmlns:cx7="http://schemas.microsoft.com/office/drawing/2016/5/13/chartex" xmlns:cx8="http://schemas.microsoft.com/office/drawing/2016/5/14/chartex" xmlns:mc="http://schemas.openxmlformats.org/markup-compatibility/2006" xmlns:aink="http://schemas.microsoft.com/office/drawing/2016/ink" xmlns:am3d="http://schemas.microsoft.com/office/drawing/2017/model3d" xmlns:o="urn:schemas-microsoft-com:office:office" xmlns:r="http://schemas.openxmlformats.org/officeDocument/2006/relationships" xmlns:m="http://schemas.openxmlformats.org/officeDocument/2006/math" xmlns:v="urn:schemas-microsoft-com:vml" xmlns:wp14="http://schemas.microsoft.com/office/word/2010/wordprocessingDrawing" xmlns:wp="http://schemas.openxmlformats.org/drawingml/2006/wordprocessingDrawing" xmlns:w10="urn:schemas-microsoft-com:office:word" xmlns:w="http://schemas.openxmlformats.org/wordprocessingml/2006/main" xmlns:w14="http://schemas.microsoft.com/office/word/2010/wordml" xmlns:w15="http://schemas.microsoft.com/office/word/2012/wordml" xmlns:w16cid="http://schemas.microsoft.com/office/word/2016/wordml/cid" xmlns:w16se="http://schemas.microsoft.com/office/word/2015/wordml/symex" xmlns:wpg="http://schemas.microsoft.com/office/word/2010/wordprocessingGroup" xmlns:wpi="http://schemas.microsoft.com/office/word/2010/wordprocessingInk" xmlns:wne="http://schemas.microsoft.com/office/word/2006/wordml" xmlns:wps="http://schemas.microsoft.com/office/word/2010/wordprocessingShape" mc:Ignorable="w14 w15 w16se w16cid wp14">
+<w:footnotes xmlns:wpc="http://schemas.microsoft.com/office/word/2010/wordprocessingCanvas" xmlns:cx="http://schemas.microsoft.com/office/drawing/2014/chartex" xmlns:cx1="http://schemas.microsoft.com/office/drawing/2015/9/8/chartex" xmlns:cx2="http://schemas.microsoft.com/office/drawing/2015/10/21/chartex" xmlns:cx3="http://schemas.microsoft.com/office/drawing/2016/5/9/chartex" xmlns:cx4="http://schemas.microsoft.com/office/drawing/2016/5/10/chartex" xmlns:cx5="http://schemas.microsoft.com/office/drawing/2016/5/11/chartex" xmlns:cx6="http://schemas.microsoft.com/office/drawing/2016/5/12/chartex" xmlns:cx7="http://schemas.microsoft.com/office/drawing/2016/5/13/chartex" xmlns:cx8="http://schemas.microsoft.com/office/drawing/2016/5/14/chartex" xmlns:mc="http://schemas.openxmlformats.org/markup-compatibility/2006" xmlns:aink="http://schemas.microsoft.com/office/drawing/2016/ink" xmlns:am3d="http://schemas.microsoft.com/office/drawing/2017/model3d" xmlns:o="urn:schemas-microsoft-com:office:office" xmlns:oel="http://schemas.microsoft.com/office/2019/extlst" xmlns:r="http://schemas.openxmlformats.org/officeDocument/2006/relationships" xmlns:m="http://schemas.openxmlformats.org/officeDocument/2006/math" xmlns:v="urn:schemas-microsoft-com:vml" xmlns:wp14="http://schemas.microsoft.com/office/word/2010/wordprocessingDrawing" xmlns:wp="http://schemas.openxmlformats.org/drawingml/2006/wordprocessingDrawing" xmlns:w10="urn:schemas-microsoft-com:office:word" xmlns:w="http://schemas.openxmlformats.org/wordprocessingml/2006/main" xmlns:w14="http://schemas.microsoft.com/office/word/2010/wordml" xmlns:w15="http://schemas.microsoft.com/office/word/2012/wordml" xmlns:w16cex="http://schemas.microsoft.com/office/word/2018/wordml/cex" xmlns:w16cid="http://schemas.microsoft.com/office/word/2016/wordml/cid" xmlns:w16="http://schemas.microsoft.com/office/word/2018/wordml" xmlns:w16sdtdh="http://schemas.microsoft.com/office/word/2020/wordml/sdtdatahash" xmlns:w16se="http://schemas.microsoft.com/office/word/2015/wordml/symex" xmlns:wpg="http://schemas.microsoft.com/office/word/2010/wordprocessingGroup" xmlns:wpi="http://schemas.microsoft.com/office/word/2010/wordprocessingInk" xmlns:wne="http://schemas.microsoft.com/office/word/2006/wordml" xmlns:wps="http://schemas.microsoft.com/office/word/2010/wordprocessingShape" mc:Ignorable="w14 w15 w16se w16cid w16 w16cex w16sdtdh wp14">
   <w:footnote w:type="separator" w:id="-1">
     <w:p>
       <w:pPr>
@@ -2963,7 +3361,7 @@
 </file>
 
 <file path=word/numbering.xml><?xml version="1.0" encoding="utf-8"?>
-<w:numbering xmlns:wpc="http://schemas.microsoft.com/office/word/2010/wordprocessingCanvas" xmlns:cx="http://schemas.microsoft.com/office/drawing/2014/chartex" xmlns:cx1="http://schemas.microsoft.com/office/drawing/2015/9/8/chartex" xmlns:cx2="http://schemas.microsoft.com/office/drawing/2015/10/21/chartex" xmlns:cx3="http://schemas.microsoft.com/office/drawing/2016/5/9/chartex" xmlns:cx4="http://schemas.microsoft.com/office/drawing/2016/5/10/chartex" xmlns:cx5="http://schemas.microsoft.com/office/drawing/2016/5/11/chartex" xmlns:cx6="http://schemas.microsoft.com/office/drawing/2016/5/12/chartex" xmlns:cx7="http://schemas.microsoft.com/office/drawing/2016/5/13/chartex" xmlns:cx8="http://schemas.microsoft.com/office/drawing/2016/5/14/chartex" xmlns:mc="http://schemas.openxmlformats.org/markup-compatibility/2006" xmlns:aink="http://schemas.microsoft.com/office/drawing/2016/ink" xmlns:am3d="http://schemas.microsoft.com/office/drawing/2017/model3d" xmlns:o="urn:schemas-microsoft-com:office:office" xmlns:r="http://schemas.openxmlformats.org/officeDocument/2006/relationships" xmlns:m="http://schemas.openxmlformats.org/officeDocument/2006/math" xmlns:v="urn:schemas-microsoft-com:vml" xmlns:wp14="http://schemas.microsoft.com/office/word/2010/wordprocessingDrawing" xmlns:wp="http://schemas.openxmlformats.org/drawingml/2006/wordprocessingDrawing" xmlns:w10="urn:schemas-microsoft-com:office:word" xmlns:w="http://schemas.openxmlformats.org/wordprocessingml/2006/main" xmlns:w14="http://schemas.microsoft.com/office/word/2010/wordml" xmlns:w15="http://schemas.microsoft.com/office/word/2012/wordml" xmlns:w16cid="http://schemas.microsoft.com/office/word/2016/wordml/cid" xmlns:w16se="http://schemas.microsoft.com/office/word/2015/wordml/symex" xmlns:wpg="http://schemas.microsoft.com/office/word/2010/wordprocessingGroup" xmlns:wpi="http://schemas.microsoft.com/office/word/2010/wordprocessingInk" xmlns:wne="http://schemas.microsoft.com/office/word/2006/wordml" xmlns:wps="http://schemas.microsoft.com/office/word/2010/wordprocessingShape" mc:Ignorable="w14 w15 w16se w16cid wp14">
+<w:numbering xmlns:wpc="http://schemas.microsoft.com/office/word/2010/wordprocessingCanvas" xmlns:cx="http://schemas.microsoft.com/office/drawing/2014/chartex" xmlns:cx1="http://schemas.microsoft.com/office/drawing/2015/9/8/chartex" xmlns:cx2="http://schemas.microsoft.com/office/drawing/2015/10/21/chartex" xmlns:cx3="http://schemas.microsoft.com/office/drawing/2016/5/9/chartex" xmlns:cx4="http://schemas.microsoft.com/office/drawing/2016/5/10/chartex" xmlns:cx5="http://schemas.microsoft.com/office/drawing/2016/5/11/chartex" xmlns:cx6="http://schemas.microsoft.com/office/drawing/2016/5/12/chartex" xmlns:cx7="http://schemas.microsoft.com/office/drawing/2016/5/13/chartex" xmlns:cx8="http://schemas.microsoft.com/office/drawing/2016/5/14/chartex" xmlns:mc="http://schemas.openxmlformats.org/markup-compatibility/2006" xmlns:aink="http://schemas.microsoft.com/office/drawing/2016/ink" xmlns:am3d="http://schemas.microsoft.com/office/drawing/2017/model3d" xmlns:o="urn:schemas-microsoft-com:office:office" xmlns:oel="http://schemas.microsoft.com/office/2019/extlst" xmlns:r="http://schemas.openxmlformats.org/officeDocument/2006/relationships" xmlns:m="http://schemas.openxmlformats.org/officeDocument/2006/math" xmlns:v="urn:schemas-microsoft-com:vml" xmlns:wp14="http://schemas.microsoft.com/office/word/2010/wordprocessingDrawing" xmlns:wp="http://schemas.openxmlformats.org/drawingml/2006/wordprocessingDrawing" xmlns:w10="urn:schemas-microsoft-com:office:word" xmlns:w="http://schemas.openxmlformats.org/wordprocessingml/2006/main" xmlns:w14="http://schemas.microsoft.com/office/word/2010/wordml" xmlns:w15="http://schemas.microsoft.com/office/word/2012/wordml" xmlns:w16cex="http://schemas.microsoft.com/office/word/2018/wordml/cex" xmlns:w16cid="http://schemas.microsoft.com/office/word/2016/wordml/cid" xmlns:w16="http://schemas.microsoft.com/office/word/2018/wordml" xmlns:w16sdtdh="http://schemas.microsoft.com/office/word/2020/wordml/sdtdatahash" xmlns:w16se="http://schemas.microsoft.com/office/word/2015/wordml/symex" xmlns:wpg="http://schemas.microsoft.com/office/word/2010/wordprocessingGroup" xmlns:wpi="http://schemas.microsoft.com/office/word/2010/wordprocessingInk" xmlns:wne="http://schemas.microsoft.com/office/word/2006/wordml" xmlns:wps="http://schemas.microsoft.com/office/word/2010/wordprocessingShape" mc:Ignorable="w14 w15 w16se w16cid w16 w16cex w16sdtdh wp14">
   <w:abstractNum w:abstractNumId="0" w15:restartNumberingAfterBreak="0">
     <w:nsid w:val="10513636"/>
     <w:multiLevelType w:val="multilevel"/>
@@ -3113,14 +3511,14 @@
       </w:rPr>
     </w:lvl>
   </w:abstractNum>
-  <w:num w:numId="1">
+  <w:num w:numId="1" w16cid:durableId="1007295468">
     <w:abstractNumId w:val="0"/>
   </w:num>
 </w:numbering>
 </file>
 
 <file path=word/styles.xml><?xml version="1.0" encoding="utf-8"?>
-<w:styles xmlns:mc="http://schemas.openxmlformats.org/markup-compatibility/2006" xmlns:r="http://schemas.openxmlformats.org/officeDocument/2006/relationships" xmlns:w="http://schemas.openxmlformats.org/wordprocessingml/2006/main" xmlns:w14="http://schemas.microsoft.com/office/word/2010/wordml" xmlns:w15="http://schemas.microsoft.com/office/word/2012/wordml" xmlns:w16cid="http://schemas.microsoft.com/office/word/2016/wordml/cid" xmlns:w16se="http://schemas.microsoft.com/office/word/2015/wordml/symex" mc:Ignorable="w14 w15 w16se w16cid">
+<w:styles xmlns:mc="http://schemas.openxmlformats.org/markup-compatibility/2006" xmlns:r="http://schemas.openxmlformats.org/officeDocument/2006/relationships" xmlns:w="http://schemas.openxmlformats.org/wordprocessingml/2006/main" xmlns:w14="http://schemas.microsoft.com/office/word/2010/wordml" xmlns:w15="http://schemas.microsoft.com/office/word/2012/wordml" xmlns:w16cex="http://schemas.microsoft.com/office/word/2018/wordml/cex" xmlns:w16cid="http://schemas.microsoft.com/office/word/2016/wordml/cid" xmlns:w16="http://schemas.microsoft.com/office/word/2018/wordml" xmlns:w16sdtdh="http://schemas.microsoft.com/office/word/2020/wordml/sdtdatahash" xmlns:w16se="http://schemas.microsoft.com/office/word/2015/wordml/symex" mc:Ignorable="w14 w15 w16se w16cid w16 w16cex w16sdtdh">
   <w:docDefaults>
     <w:rPrDefault>
       <w:rPr>
@@ -3137,7 +3535,7 @@
       </w:pPr>
     </w:pPrDefault>
   </w:docDefaults>
-  <w:latentStyles w:defLockedState="0" w:defUIPriority="99" w:defSemiHidden="0" w:defUnhideWhenUsed="0" w:defQFormat="0" w:count="375">
+  <w:latentStyles w:defLockedState="0" w:defUIPriority="99" w:defSemiHidden="0" w:defUnhideWhenUsed="0" w:defQFormat="0" w:count="376">
     <w:lsdException w:name="Normal" w:uiPriority="0" w:qFormat="1"/>
     <w:lsdException w:name="heading 1" w:uiPriority="9" w:qFormat="1"/>
     <w:lsdException w:name="heading 2" w:semiHidden="1" w:uiPriority="9" w:unhideWhenUsed="1" w:qFormat="1"/>
@@ -3513,6 +3911,7 @@
     <w:lsdException w:name="Smart Hyperlink" w:semiHidden="1" w:unhideWhenUsed="1"/>
     <w:lsdException w:name="Hashtag" w:semiHidden="1" w:unhideWhenUsed="1"/>
     <w:lsdException w:name="Unresolved Mention" w:semiHidden="1" w:unhideWhenUsed="1"/>
+    <w:lsdException w:name="Smart Link" w:semiHidden="1" w:unhideWhenUsed="1"/>
   </w:latentStyles>
   <w:style w:type="paragraph" w:default="1" w:styleId="a">
     <w:name w:val="Normal"/>
@@ -3527,7 +3926,6 @@
   <w:style w:type="character" w:default="1" w:styleId="a0">
     <w:name w:val="Default Paragraph Font"/>
     <w:uiPriority w:val="1"/>
-    <w:semiHidden/>
     <w:unhideWhenUsed/>
   </w:style>
   <w:style w:type="table" w:default="1" w:styleId="a1">
